--- a/docs/Milestone1/MeetingMinuets/MeetingMinutes_2.docx
+++ b/docs/Milestone1/MeetingMinuets/MeetingMinutes_2.docx
@@ -2,70 +2,70 @@
 <file path=word/document.xml><?xml version="1.0" encoding="utf-8"?>
 <w:document xmlns:wpc="http://schemas.microsoft.com/office/word/2010/wordprocessingCanvas" xmlns:cx="http://schemas.microsoft.com/office/drawing/2014/chartex" xmlns:cx1="http://schemas.microsoft.com/office/drawing/2015/9/8/chartex" xmlns:cx2="http://schemas.microsoft.com/office/drawing/2015/10/21/chartex" xmlns:cx3="http://schemas.microsoft.com/office/drawing/2016/5/9/chartex" xmlns:cx4="http://schemas.microsoft.com/office/drawing/2016/5/10/chartex" xmlns:cx5="http://schemas.microsoft.com/office/drawing/2016/5/11/chartex" xmlns:cx6="http://schemas.microsoft.com/office/drawing/2016/5/12/chartex" xmlns:cx7="http://schemas.microsoft.com/office/drawing/2016/5/13/chartex" xmlns:cx8="http://schemas.microsoft.com/office/drawing/2016/5/14/chartex" xmlns:mc="http://schemas.openxmlformats.org/markup-compatibility/2006" xmlns:aink="http://schemas.microsoft.com/office/drawing/2016/ink" xmlns:am3d="http://schemas.microsoft.com/office/drawing/2017/model3d" xmlns:o="urn:schemas-microsoft-com:office:office" xmlns:oel="http://schemas.microsoft.com/office/2019/extlst" xmlns:r="http://schemas.openxmlformats.org/officeDocument/2006/relationships" xmlns:m="http://schemas.openxmlformats.org/officeDocument/2006/math" xmlns:v="urn:schemas-microsoft-com:vml" xmlns:wp14="http://schemas.microsoft.com/office/word/2010/wordprocessingDrawing" xmlns:wp="http://schemas.openxmlformats.org/drawingml/2006/wordprocessingDrawing" xmlns:w10="urn:schemas-microsoft-com:office:word" xmlns:w="http://schemas.openxmlformats.org/wordprocessingml/2006/main" xmlns:w14="http://schemas.microsoft.com/office/word/2010/wordml" xmlns:w15="http://schemas.microsoft.com/office/word/2012/wordml" xmlns:w16cex="http://schemas.microsoft.com/office/word/2018/wordml/cex" xmlns:w16cid="http://schemas.microsoft.com/office/word/2016/wordml/cid" xmlns:w16="http://schemas.microsoft.com/office/word/2018/wordml" xmlns:w16sdtdh="http://schemas.microsoft.com/office/word/2020/wordml/sdtdatahash" xmlns:w16se="http://schemas.microsoft.com/office/word/2015/wordml/symex" xmlns:wpg="http://schemas.microsoft.com/office/word/2010/wordprocessingGroup" xmlns:wpi="http://schemas.microsoft.com/office/word/2010/wordprocessingInk" xmlns:wne="http://schemas.microsoft.com/office/word/2006/wordml" xmlns:wps="http://schemas.microsoft.com/office/word/2010/wordprocessingShape" mc:Ignorable="w14 w15 w16se w16cid w16 w16cex w16sdtdh wp14">
   <w:body>
-    <w:p xmlns:wp14="http://schemas.microsoft.com/office/word/2010/wordml" wp14:textId="77777777">
+    <w:p>
       <w:pPr>
         <w:pStyle w:val="Title"/>
         <w:rPr>
-          <w:rFonts w:ascii="Raleway" w:hAnsi="Raleway" w:eastAsia="Raleway" w:cs="Raleway"/>
+          <w:rFonts w:ascii="Raleway" w:eastAsia="Raleway" w:hAnsi="Raleway" w:cs="Raleway"/>
         </w:rPr>
       </w:pPr>
-      <w:bookmarkStart w:name="_fbthqve598d9" w:colFirst="0" w:colLast="0" w:id="0"/>
+      <w:bookmarkStart w:id="0" w:name="_fbthqve598d9" w:colFirst="0" w:colLast="0"/>
       <w:bookmarkEnd w:id="0"/>
       <w:r>
         <w:rPr>
-          <w:rFonts w:ascii="Raleway" w:hAnsi="Raleway" w:eastAsia="Raleway" w:cs="Raleway"/>
+          <w:rFonts w:ascii="Raleway" w:eastAsia="Raleway" w:hAnsi="Raleway" w:cs="Raleway"/>
         </w:rPr>
         <w:t>Meeting Minutes</w:t>
       </w:r>
     </w:p>
-    <w:p xmlns:wp14="http://schemas.microsoft.com/office/word/2010/wordml" wp14:textId="77777777">
+    <w:p>
       <w:pPr>
         <w:pStyle w:val="Heading1"/>
         <w:rPr>
-          <w:rFonts w:ascii="Raleway" w:hAnsi="Raleway" w:eastAsia="Raleway" w:cs="Raleway"/>
+          <w:rFonts w:ascii="Raleway" w:eastAsia="Raleway" w:hAnsi="Raleway" w:cs="Raleway"/>
         </w:rPr>
       </w:pPr>
       <w:r>
         <w:rPr>
-          <w:rFonts w:ascii="Raleway" w:hAnsi="Raleway" w:eastAsia="Raleway" w:cs="Raleway"/>
+          <w:rFonts w:ascii="Raleway" w:eastAsia="Raleway" w:hAnsi="Raleway" w:cs="Raleway"/>
         </w:rPr>
         <w:t>Weekly Meeting with team/Supervisor</w:t>
       </w:r>
     </w:p>
-    <w:p xmlns:wp14="http://schemas.microsoft.com/office/word/2010/wordml" wp14:textId="6CE71497">
+    <w:p>
       <w:pPr>
         <w:pStyle w:val="Heading1"/>
         <w:rPr>
-          <w:rFonts w:ascii="Raleway" w:hAnsi="Raleway" w:eastAsia="Raleway" w:cs="Raleway"/>
+          <w:rFonts w:ascii="Raleway" w:eastAsia="Raleway" w:hAnsi="Raleway" w:cs="Raleway"/>
         </w:rPr>
       </w:pPr>
-      <w:bookmarkStart w:name="_gvrz27sbcz9r" w:id="1"/>
+      <w:bookmarkStart w:id="1" w:name="_gvrz27sbcz9r"/>
       <w:bookmarkEnd w:id="1"/>
       <w:r>
         <w:rPr>
-          <w:rFonts w:ascii="Raleway" w:hAnsi="Raleway" w:eastAsia="Raleway" w:cs="Raleway"/>
+          <w:rFonts w:ascii="Raleway" w:eastAsia="Raleway" w:hAnsi="Raleway" w:cs="Raleway"/>
         </w:rPr>
         <w:t xml:space="preserve">Meeting No:  </w:t>
       </w:r>
       <w:r>
         <w:rPr>
-          <w:rFonts w:ascii="Raleway" w:hAnsi="Raleway" w:eastAsia="Raleway" w:cs="Raleway"/>
+          <w:rFonts w:ascii="Raleway" w:eastAsia="Raleway" w:hAnsi="Raleway" w:cs="Raleway"/>
         </w:rPr>
         <w:t>2</w:t>
       </w:r>
     </w:p>
-    <w:p xmlns:wp14="http://schemas.microsoft.com/office/word/2010/wordml" wp14:textId="77777777">
+    <w:p>
       <w:pPr>
         <w:pStyle w:val="Heading2"/>
         <w:rPr>
-          <w:rFonts w:ascii="Raleway" w:hAnsi="Raleway" w:eastAsia="Raleway" w:cs="Raleway"/>
+          <w:rFonts w:ascii="Raleway" w:eastAsia="Raleway" w:hAnsi="Raleway" w:cs="Raleway"/>
         </w:rPr>
       </w:pPr>
-      <w:bookmarkStart w:name="_ylbxde2dovsg" w:colFirst="0" w:colLast="0" w:id="2"/>
+      <w:bookmarkStart w:id="2" w:name="_ylbxde2dovsg" w:colFirst="0" w:colLast="0"/>
       <w:bookmarkEnd w:id="2"/>
       <w:r>
         <w:rPr>
-          <w:rFonts w:ascii="Raleway" w:hAnsi="Raleway" w:eastAsia="Raleway" w:cs="Raleway"/>
+          <w:rFonts w:ascii="Raleway" w:eastAsia="Raleway" w:hAnsi="Raleway" w:cs="Raleway"/>
         </w:rPr>
         <w:t>Meeting Details</w:t>
       </w:r>
@@ -76,12 +76,12 @@
         <w:tblW w:w="8895" w:type="dxa"/>
         <w:tblInd w:w="2" w:type="dxa"/>
         <w:tblBorders>
-          <w:top w:val="single" w:color="000000" w:sz="6" w:space="0"/>
-          <w:left w:val="single" w:color="000000" w:sz="6" w:space="0"/>
-          <w:bottom w:val="single" w:color="000000" w:sz="6" w:space="0"/>
-          <w:right w:val="single" w:color="000000" w:sz="6" w:space="0"/>
-          <w:insideH w:val="single" w:color="000000" w:sz="6" w:space="0"/>
-          <w:insideV w:val="single" w:color="000000" w:sz="6" w:space="0"/>
+          <w:top w:val="single" w:sz="6" w:space="0" w:color="000000"/>
+          <w:left w:val="single" w:sz="6" w:space="0" w:color="000000"/>
+          <w:bottom w:val="single" w:sz="6" w:space="0" w:color="000000"/>
+          <w:right w:val="single" w:sz="6" w:space="0" w:color="000000"/>
+          <w:insideH w:val="single" w:sz="6" w:space="0" w:color="000000"/>
+          <w:insideV w:val="single" w:sz="6" w:space="0" w:color="000000"/>
         </w:tblBorders>
         <w:tblLayout w:type="fixed"/>
         <w:tblLook w:val="0600" w:firstRow="0" w:lastRow="0" w:firstColumn="0" w:lastColumn="0" w:noHBand="1" w:noVBand="1"/>
@@ -90,7 +90,7 @@
         <w:gridCol w:w="2490"/>
         <w:gridCol w:w="6405"/>
       </w:tblGrid>
-      <w:tr xmlns:wp14="http://schemas.microsoft.com/office/word/2010/wordml" wp14:textId="77777777">
+      <w:tr>
         <w:trPr>
           <w:trHeight w:val="300"/>
         </w:trPr>
@@ -98,10 +98,10 @@
           <w:tcPr>
             <w:tcW w:w="2490" w:type="dxa"/>
             <w:tcBorders>
-              <w:top w:val="single" w:color="808080" w:themeColor="background1" w:themeShade="80" w:sz="8" w:space="0"/>
-              <w:left w:val="single" w:color="808080" w:themeColor="background1" w:themeShade="80" w:sz="8" w:space="0"/>
-              <w:bottom w:val="single" w:color="808080" w:themeColor="background1" w:themeShade="80" w:sz="8" w:space="0"/>
-              <w:right w:val="single" w:color="808080" w:themeColor="background1" w:themeShade="80" w:sz="8" w:space="0"/>
+              <w:top w:val="single" w:sz="8" w:space="0" w:color="808080" w:themeColor="background1" w:themeShade="80"/>
+              <w:left w:val="single" w:sz="8" w:space="0" w:color="808080" w:themeColor="background1" w:themeShade="80"/>
+              <w:bottom w:val="single" w:sz="8" w:space="0" w:color="808080" w:themeColor="background1" w:themeShade="80"/>
+              <w:right w:val="single" w:sz="8" w:space="0" w:color="808080" w:themeColor="background1" w:themeShade="80"/>
             </w:tcBorders>
             <w:shd w:val="clear" w:color="auto" w:fill="E6E6E6"/>
             <w:tcMar>
@@ -111,7 +111,7 @@
               <w:right w:w="5" w:type="dxa"/>
             </w:tcMar>
           </w:tcPr>
-          <w:p wp14:textId="77777777">
+          <w:p>
             <w:pPr>
               <w:widowControl w:val="0"/>
               <w:pBdr>
@@ -124,7 +124,7 @@
               <w:spacing w:line="240" w:lineRule="auto"/>
               <w:jc w:val="center"/>
               <w:rPr>
-                <w:rFonts w:ascii="Raleway" w:hAnsi="Raleway" w:eastAsia="Raleway" w:cs="Raleway"/>
+                <w:rFonts w:ascii="Raleway" w:eastAsia="Raleway" w:hAnsi="Raleway" w:cs="Raleway"/>
                 <w:sz w:val="20"/>
                 <w:szCs w:val="20"/>
                 <w:shd w:val="clear" w:color="auto" w:fill="E6E6E6"/>
@@ -132,7 +132,7 @@
             </w:pPr>
             <w:r>
               <w:rPr>
-                <w:rFonts w:ascii="Raleway" w:hAnsi="Raleway" w:eastAsia="Raleway" w:cs="Raleway"/>
+                <w:rFonts w:ascii="Raleway" w:eastAsia="Raleway" w:hAnsi="Raleway" w:cs="Raleway"/>
                 <w:sz w:val="20"/>
                 <w:szCs w:val="20"/>
                 <w:shd w:val="clear" w:color="auto" w:fill="E6E6E6"/>
@@ -145,9 +145,9 @@
           <w:tcPr>
             <w:tcW w:w="6405" w:type="dxa"/>
             <w:tcBorders>
-              <w:top w:val="single" w:color="808080" w:themeColor="background1" w:themeShade="80" w:sz="8" w:space="0"/>
-              <w:bottom w:val="single" w:color="808080" w:themeColor="background1" w:themeShade="80" w:sz="8" w:space="0"/>
-              <w:right w:val="single" w:color="808080" w:themeColor="background1" w:themeShade="80" w:sz="8" w:space="0"/>
+              <w:top w:val="single" w:sz="8" w:space="0" w:color="808080" w:themeColor="background1" w:themeShade="80"/>
+              <w:bottom w:val="single" w:sz="8" w:space="0" w:color="808080" w:themeColor="background1" w:themeShade="80"/>
+              <w:right w:val="single" w:sz="8" w:space="0" w:color="808080" w:themeColor="background1" w:themeShade="80"/>
             </w:tcBorders>
             <w:shd w:val="clear" w:color="auto" w:fill="auto"/>
             <w:tcMar>
@@ -157,18 +157,18 @@
               <w:right w:w="5" w:type="dxa"/>
             </w:tcMar>
           </w:tcPr>
-          <w:p wp14:textId="6B7B8497">
+          <w:p>
             <w:pPr>
               <w:widowControl w:val="0"/>
               <w:pBdr>
-                <w:top w:val="nil" w:color="000000" w:sz="0" w:space="0"/>
-                <w:left w:val="nil" w:color="000000" w:sz="0" w:space="0"/>
-                <w:bottom w:val="nil" w:color="000000" w:sz="0" w:space="0"/>
-                <w:right w:val="nil" w:color="000000" w:sz="0" w:space="0"/>
-                <w:between w:val="nil" w:color="000000" w:sz="0" w:space="0"/>
+                <w:top w:val="nil"/>
+                <w:left w:val="nil"/>
+                <w:bottom w:val="nil"/>
+                <w:right w:val="nil"/>
+                <w:between w:val="nil"/>
               </w:pBdr>
               <w:rPr>
-                <w:rFonts w:ascii="Raleway" w:hAnsi="Raleway" w:eastAsia="Raleway" w:cs="Raleway"/>
+                <w:rFonts w:ascii="Raleway" w:eastAsia="Raleway" w:hAnsi="Raleway" w:cs="Raleway"/>
                 <w:sz w:val="20"/>
                 <w:szCs w:val="20"/>
                 <w:highlight w:val="white"/>
@@ -176,7 +176,7 @@
             </w:pPr>
             <w:r>
               <w:rPr>
-                <w:rFonts w:ascii="Raleway" w:hAnsi="Raleway" w:eastAsia="Raleway" w:cs="Raleway"/>
+                <w:rFonts w:ascii="Raleway" w:eastAsia="Raleway" w:hAnsi="Raleway" w:cs="Raleway"/>
                 <w:sz w:val="20"/>
                 <w:szCs w:val="20"/>
               </w:rPr>
@@ -184,7 +184,7 @@
             </w:r>
             <w:r>
               <w:rPr>
-                <w:rFonts w:ascii="Raleway" w:hAnsi="Raleway" w:eastAsia="Raleway" w:cs="Raleway"/>
+                <w:rFonts w:ascii="Raleway" w:eastAsia="Raleway" w:hAnsi="Raleway" w:cs="Raleway"/>
                 <w:sz w:val="20"/>
                 <w:szCs w:val="20"/>
               </w:rPr>
@@ -192,7 +192,7 @@
             </w:r>
             <w:r>
               <w:rPr>
-                <w:rFonts w:ascii="Raleway" w:hAnsi="Raleway" w:eastAsia="Raleway" w:cs="Raleway"/>
+                <w:rFonts w:ascii="Raleway" w:eastAsia="Raleway" w:hAnsi="Raleway" w:cs="Raleway"/>
                 <w:sz w:val="20"/>
                 <w:szCs w:val="20"/>
                 <w:highlight w:val="white"/>
@@ -201,7 +201,7 @@
             </w:r>
             <w:r>
               <w:rPr>
-                <w:rFonts w:ascii="Raleway" w:hAnsi="Raleway" w:eastAsia="Raleway" w:cs="Raleway"/>
+                <w:rFonts w:ascii="Raleway" w:eastAsia="Raleway" w:hAnsi="Raleway" w:cs="Raleway"/>
                 <w:sz w:val="20"/>
                 <w:szCs w:val="20"/>
                 <w:highlight w:val="white"/>
@@ -210,7 +210,7 @@
             </w:r>
             <w:r>
               <w:rPr>
-                <w:rFonts w:ascii="Raleway" w:hAnsi="Raleway" w:eastAsia="Raleway" w:cs="Raleway"/>
+                <w:rFonts w:ascii="Raleway" w:eastAsia="Raleway" w:hAnsi="Raleway" w:cs="Raleway"/>
                 <w:sz w:val="20"/>
                 <w:szCs w:val="20"/>
                 <w:highlight w:val="white"/>
@@ -219,7 +219,7 @@
             </w:r>
             <w:r>
               <w:rPr>
-                <w:rFonts w:ascii="Raleway" w:hAnsi="Raleway" w:eastAsia="Raleway" w:cs="Raleway"/>
+                <w:rFonts w:ascii="Raleway" w:eastAsia="Raleway" w:hAnsi="Raleway" w:cs="Raleway"/>
                 <w:sz w:val="20"/>
                 <w:szCs w:val="20"/>
                 <w:highlight w:val="white"/>
@@ -229,14 +229,14 @@
           </w:p>
         </w:tc>
       </w:tr>
-      <w:tr xmlns:wp14="http://schemas.microsoft.com/office/word/2010/wordml" wp14:textId="77777777">
+      <w:tr>
         <w:tc>
           <w:tcPr>
             <w:tcW w:w="2490" w:type="dxa"/>
             <w:tcBorders>
-              <w:left w:val="single" w:color="808080" w:themeColor="background1" w:themeShade="80" w:sz="8" w:space="0"/>
-              <w:bottom w:val="single" w:color="808080" w:themeColor="background1" w:themeShade="80" w:sz="8" w:space="0"/>
-              <w:right w:val="single" w:color="808080" w:themeColor="background1" w:themeShade="80" w:sz="8" w:space="0"/>
+              <w:left w:val="single" w:sz="8" w:space="0" w:color="808080" w:themeColor="background1" w:themeShade="80"/>
+              <w:bottom w:val="single" w:sz="8" w:space="0" w:color="808080" w:themeColor="background1" w:themeShade="80"/>
+              <w:right w:val="single" w:sz="8" w:space="0" w:color="808080" w:themeColor="background1" w:themeShade="80"/>
             </w:tcBorders>
             <w:shd w:val="clear" w:color="auto" w:fill="E6E6E6"/>
             <w:tcMar>
@@ -246,7 +246,7 @@
               <w:right w:w="5" w:type="dxa"/>
             </w:tcMar>
           </w:tcPr>
-          <w:p wp14:textId="77777777">
+          <w:p>
             <w:pPr>
               <w:widowControl w:val="0"/>
               <w:pBdr>
@@ -259,7 +259,7 @@
               <w:spacing w:line="240" w:lineRule="auto"/>
               <w:jc w:val="center"/>
               <w:rPr>
-                <w:rFonts w:ascii="Raleway" w:hAnsi="Raleway" w:eastAsia="Raleway" w:cs="Raleway"/>
+                <w:rFonts w:ascii="Raleway" w:eastAsia="Raleway" w:hAnsi="Raleway" w:cs="Raleway"/>
                 <w:sz w:val="20"/>
                 <w:szCs w:val="20"/>
                 <w:shd w:val="clear" w:color="auto" w:fill="E6E6E6"/>
@@ -267,7 +267,7 @@
             </w:pPr>
             <w:r>
               <w:rPr>
-                <w:rFonts w:ascii="Raleway" w:hAnsi="Raleway" w:eastAsia="Raleway" w:cs="Raleway"/>
+                <w:rFonts w:ascii="Raleway" w:eastAsia="Raleway" w:hAnsi="Raleway" w:cs="Raleway"/>
                 <w:sz w:val="20"/>
                 <w:szCs w:val="20"/>
                 <w:shd w:val="clear" w:color="auto" w:fill="E6E6E6"/>
@@ -280,8 +280,8 @@
           <w:tcPr>
             <w:tcW w:w="6405" w:type="dxa"/>
             <w:tcBorders>
-              <w:bottom w:val="single" w:color="808080" w:themeColor="background1" w:themeShade="80" w:sz="8" w:space="0"/>
-              <w:right w:val="single" w:color="808080" w:themeColor="background1" w:themeShade="80" w:sz="8" w:space="0"/>
+              <w:bottom w:val="single" w:sz="8" w:space="0" w:color="808080" w:themeColor="background1" w:themeShade="80"/>
+              <w:right w:val="single" w:sz="8" w:space="0" w:color="808080" w:themeColor="background1" w:themeShade="80"/>
             </w:tcBorders>
             <w:shd w:val="clear" w:color="auto" w:fill="auto"/>
             <w:tcMar>
@@ -291,25 +291,25 @@
               <w:right w:w="5" w:type="dxa"/>
             </w:tcMar>
           </w:tcPr>
-          <w:p wp14:textId="7D4FA849">
+          <w:p>
             <w:pPr>
               <w:widowControl w:val="0"/>
               <w:pBdr>
-                <w:top w:val="nil" w:color="000000" w:sz="0" w:space="0"/>
-                <w:left w:val="nil" w:color="000000" w:sz="0" w:space="0"/>
-                <w:bottom w:val="nil" w:color="000000" w:sz="0" w:space="0"/>
-                <w:right w:val="nil" w:color="000000" w:sz="0" w:space="0"/>
-                <w:between w:val="nil" w:color="000000" w:sz="0" w:space="0"/>
+                <w:top w:val="nil"/>
+                <w:left w:val="nil"/>
+                <w:bottom w:val="nil"/>
+                <w:right w:val="nil"/>
+                <w:between w:val="nil"/>
               </w:pBdr>
               <w:rPr>
-                <w:rFonts w:ascii="Raleway" w:hAnsi="Raleway" w:eastAsia="Raleway" w:cs="Raleway"/>
-                <w:sz w:val="20"/>
-                <w:szCs w:val="20"/>
-              </w:rPr>
-            </w:pPr>
-            <w:r>
-              <w:rPr>
-                <w:rFonts w:ascii="Raleway" w:hAnsi="Raleway" w:eastAsia="Raleway" w:cs="Raleway"/>
+                <w:rFonts w:ascii="Raleway" w:eastAsia="Raleway" w:hAnsi="Raleway" w:cs="Raleway"/>
+                <w:sz w:val="20"/>
+                <w:szCs w:val="20"/>
+              </w:rPr>
+            </w:pPr>
+            <w:r>
+              <w:rPr>
+                <w:rFonts w:ascii="Raleway" w:eastAsia="Raleway" w:hAnsi="Raleway" w:cs="Raleway"/>
                 <w:sz w:val="20"/>
                 <w:szCs w:val="20"/>
               </w:rPr>
@@ -317,7 +317,7 @@
             </w:r>
             <w:r>
               <w:rPr>
-                <w:rFonts w:ascii="Raleway" w:hAnsi="Raleway" w:eastAsia="Raleway" w:cs="Raleway"/>
+                <w:rFonts w:ascii="Raleway" w:eastAsia="Raleway" w:hAnsi="Raleway" w:cs="Raleway"/>
                 <w:sz w:val="20"/>
                 <w:szCs w:val="20"/>
               </w:rPr>
@@ -325,7 +325,7 @@
             </w:r>
             <w:r>
               <w:rPr>
-                <w:rFonts w:ascii="Raleway" w:hAnsi="Raleway" w:eastAsia="Raleway" w:cs="Raleway"/>
+                <w:rFonts w:ascii="Raleway" w:eastAsia="Raleway" w:hAnsi="Raleway" w:cs="Raleway"/>
                 <w:sz w:val="20"/>
                 <w:szCs w:val="20"/>
               </w:rPr>
@@ -334,14 +334,14 @@
           </w:p>
         </w:tc>
       </w:tr>
-      <w:tr xmlns:wp14="http://schemas.microsoft.com/office/word/2010/wordml" wp14:textId="77777777">
+      <w:tr>
         <w:tc>
           <w:tcPr>
             <w:tcW w:w="2490" w:type="dxa"/>
             <w:tcBorders>
-              <w:left w:val="single" w:color="808080" w:themeColor="background1" w:themeShade="80" w:sz="8" w:space="0"/>
-              <w:bottom w:val="single" w:color="808080" w:themeColor="background1" w:themeShade="80" w:sz="8" w:space="0"/>
-              <w:right w:val="single" w:color="808080" w:themeColor="background1" w:themeShade="80" w:sz="8" w:space="0"/>
+              <w:left w:val="single" w:sz="8" w:space="0" w:color="808080" w:themeColor="background1" w:themeShade="80"/>
+              <w:bottom w:val="single" w:sz="8" w:space="0" w:color="808080" w:themeColor="background1" w:themeShade="80"/>
+              <w:right w:val="single" w:sz="8" w:space="0" w:color="808080" w:themeColor="background1" w:themeShade="80"/>
             </w:tcBorders>
             <w:shd w:val="clear" w:color="auto" w:fill="E6E6E6"/>
             <w:tcMar>
@@ -351,7 +351,7 @@
               <w:right w:w="5" w:type="dxa"/>
             </w:tcMar>
           </w:tcPr>
-          <w:p wp14:textId="77777777">
+          <w:p>
             <w:pPr>
               <w:widowControl w:val="0"/>
               <w:pBdr>
@@ -364,7 +364,7 @@
               <w:spacing w:line="240" w:lineRule="auto"/>
               <w:jc w:val="center"/>
               <w:rPr>
-                <w:rFonts w:ascii="Raleway" w:hAnsi="Raleway" w:eastAsia="Raleway" w:cs="Raleway"/>
+                <w:rFonts w:ascii="Raleway" w:eastAsia="Raleway" w:hAnsi="Raleway" w:cs="Raleway"/>
                 <w:sz w:val="20"/>
                 <w:szCs w:val="20"/>
                 <w:shd w:val="clear" w:color="auto" w:fill="E6E6E6"/>
@@ -372,7 +372,7 @@
             </w:pPr>
             <w:r>
               <w:rPr>
-                <w:rFonts w:ascii="Raleway" w:hAnsi="Raleway" w:eastAsia="Raleway" w:cs="Raleway"/>
+                <w:rFonts w:ascii="Raleway" w:eastAsia="Raleway" w:hAnsi="Raleway" w:cs="Raleway"/>
                 <w:sz w:val="20"/>
                 <w:szCs w:val="20"/>
                 <w:shd w:val="clear" w:color="auto" w:fill="E6E6E6"/>
@@ -385,8 +385,8 @@
           <w:tcPr>
             <w:tcW w:w="6405" w:type="dxa"/>
             <w:tcBorders>
-              <w:bottom w:val="single" w:color="808080" w:themeColor="background1" w:themeShade="80" w:sz="8" w:space="0"/>
-              <w:right w:val="single" w:color="808080" w:themeColor="background1" w:themeShade="80" w:sz="8" w:space="0"/>
+              <w:bottom w:val="single" w:sz="8" w:space="0" w:color="808080" w:themeColor="background1" w:themeShade="80"/>
+              <w:right w:val="single" w:sz="8" w:space="0" w:color="808080" w:themeColor="background1" w:themeShade="80"/>
             </w:tcBorders>
             <w:shd w:val="clear" w:color="auto" w:fill="auto"/>
             <w:tcMar>
@@ -396,21 +396,12 @@
               <w:right w:w="5" w:type="dxa"/>
             </w:tcMar>
           </w:tcPr>
-          <w:p wp14:textId="258B4281">
-            <w:pPr>
-              <w:bidi w:val="0"/>
-              <w:spacing w:before="0" w:beforeAutospacing="off" w:after="0" w:afterAutospacing="off" w:line="235" w:lineRule="auto"/>
-              <w:ind/>
-              <w:rPr>
-                <w:rFonts w:ascii="Raleway" w:hAnsi="Raleway" w:eastAsia="Raleway" w:cs="Raleway"/>
-                <w:b w:val="0"/>
-                <w:bCs w:val="0"/>
-                <w:i w:val="0"/>
-                <w:iCs w:val="0"/>
-                <w:caps w:val="0"/>
-                <w:smallCaps w:val="0"/>
-                <w:noProof w:val="0"/>
-                <w:color w:val="000000" w:themeColor="text1" w:themeTint="FF" w:themeShade="FF"/>
+          <w:p>
+            <w:pPr>
+              <w:spacing w:line="235" w:lineRule="auto"/>
+              <w:rPr>
+                <w:rFonts w:ascii="Raleway" w:eastAsia="Raleway" w:hAnsi="Raleway" w:cs="Raleway"/>
+                <w:color w:val="000000" w:themeColor="text1"/>
                 <w:sz w:val="20"/>
                 <w:szCs w:val="20"/>
                 <w:lang w:val="en-US"/>
@@ -418,38 +409,20 @@
             </w:pPr>
             <w:r>
               <w:rPr>
-                <w:rFonts w:ascii="Raleway" w:hAnsi="Raleway" w:eastAsia="Raleway" w:cs="Raleway"/>
-                <w:b w:val="0"/>
-                <w:bCs w:val="0"/>
-                <w:i w:val="0"/>
-                <w:iCs w:val="0"/>
-                <w:caps w:val="0"/>
-                <w:smallCaps w:val="0"/>
-                <w:noProof w:val="0"/>
-                <w:color w:val="000000" w:themeColor="text1" w:themeTint="FF" w:themeShade="FF"/>
-                <w:sz w:val="20"/>
-                <w:szCs w:val="20"/>
-                <w:lang w:val="en-GB"/>
+                <w:rFonts w:ascii="Raleway" w:eastAsia="Raleway" w:hAnsi="Raleway" w:cs="Raleway"/>
+                <w:color w:val="000000" w:themeColor="text1"/>
+                <w:sz w:val="20"/>
+                <w:szCs w:val="20"/>
               </w:rPr>
               <w:t>Keely Smith (s3898340)</w:t>
             </w:r>
           </w:p>
-          <w:p wp14:textId="3C3E143B">
-            <w:pPr>
-              <w:widowControl w:val="0"/>
-              <w:bidi w:val="0"/>
-              <w:spacing w:before="0" w:beforeAutospacing="off" w:after="0" w:afterAutospacing="off" w:line="276" w:lineRule="auto"/>
-              <w:ind/>
-              <w:rPr>
-                <w:rFonts w:ascii="Raleway" w:hAnsi="Raleway" w:eastAsia="Raleway" w:cs="Raleway"/>
-                <w:b w:val="0"/>
-                <w:bCs w:val="0"/>
-                <w:i w:val="0"/>
-                <w:iCs w:val="0"/>
-                <w:caps w:val="0"/>
-                <w:smallCaps w:val="0"/>
-                <w:noProof w:val="0"/>
-                <w:color w:val="000000" w:themeColor="text1" w:themeTint="FF" w:themeShade="FF"/>
+          <w:p>
+            <w:pPr>
+              <w:widowControl w:val="0"/>
+              <w:rPr>
+                <w:rFonts w:ascii="Raleway" w:eastAsia="Raleway" w:hAnsi="Raleway" w:cs="Raleway"/>
+                <w:color w:val="000000" w:themeColor="text1"/>
                 <w:sz w:val="20"/>
                 <w:szCs w:val="20"/>
                 <w:lang w:val="en-US"/>
@@ -457,38 +430,20 @@
             </w:pPr>
             <w:r>
               <w:rPr>
-                <w:rFonts w:ascii="Raleway" w:hAnsi="Raleway" w:eastAsia="Raleway" w:cs="Raleway"/>
-                <w:b w:val="0"/>
-                <w:bCs w:val="0"/>
-                <w:i w:val="0"/>
-                <w:iCs w:val="0"/>
-                <w:caps w:val="0"/>
-                <w:smallCaps w:val="0"/>
-                <w:noProof w:val="0"/>
-                <w:color w:val="000000" w:themeColor="text1" w:themeTint="FF" w:themeShade="FF"/>
-                <w:sz w:val="20"/>
-                <w:szCs w:val="20"/>
-                <w:lang w:val="en-GB"/>
+                <w:rFonts w:ascii="Raleway" w:eastAsia="Raleway" w:hAnsi="Raleway" w:cs="Raleway"/>
+                <w:color w:val="000000" w:themeColor="text1"/>
+                <w:sz w:val="20"/>
+                <w:szCs w:val="20"/>
               </w:rPr>
               <w:t>Tanya Tran (s3843142)</w:t>
             </w:r>
           </w:p>
-          <w:p wp14:textId="520FA0C4">
-            <w:pPr>
-              <w:widowControl w:val="0"/>
-              <w:bidi w:val="0"/>
-              <w:spacing w:before="0" w:beforeAutospacing="off" w:after="0" w:afterAutospacing="off" w:line="276" w:lineRule="auto"/>
-              <w:ind/>
-              <w:rPr>
-                <w:rFonts w:ascii="Raleway" w:hAnsi="Raleway" w:eastAsia="Raleway" w:cs="Raleway"/>
-                <w:b w:val="0"/>
-                <w:bCs w:val="0"/>
-                <w:i w:val="0"/>
-                <w:iCs w:val="0"/>
-                <w:caps w:val="0"/>
-                <w:smallCaps w:val="0"/>
-                <w:noProof w:val="0"/>
-                <w:color w:val="000000" w:themeColor="text1" w:themeTint="FF" w:themeShade="FF"/>
+          <w:p>
+            <w:pPr>
+              <w:widowControl w:val="0"/>
+              <w:rPr>
+                <w:rFonts w:ascii="Raleway" w:eastAsia="Raleway" w:hAnsi="Raleway" w:cs="Raleway"/>
+                <w:color w:val="000000" w:themeColor="text1"/>
                 <w:sz w:val="20"/>
                 <w:szCs w:val="20"/>
                 <w:lang w:val="en-US"/>
@@ -496,38 +451,21 @@
             </w:pPr>
             <w:r>
               <w:rPr>
-                <w:rFonts w:ascii="Raleway" w:hAnsi="Raleway" w:eastAsia="Raleway" w:cs="Raleway"/>
-                <w:b w:val="0"/>
-                <w:bCs w:val="0"/>
-                <w:i w:val="0"/>
-                <w:iCs w:val="0"/>
-                <w:caps w:val="0"/>
-                <w:smallCaps w:val="0"/>
-                <w:noProof w:val="0"/>
-                <w:color w:val="000000" w:themeColor="text1" w:themeTint="FF" w:themeShade="FF"/>
-                <w:sz w:val="20"/>
-                <w:szCs w:val="20"/>
-                <w:lang w:val="en-GB"/>
+                <w:rFonts w:ascii="Raleway" w:eastAsia="Raleway" w:hAnsi="Raleway" w:cs="Raleway"/>
+                <w:color w:val="000000" w:themeColor="text1"/>
+                <w:sz w:val="20"/>
+                <w:szCs w:val="20"/>
               </w:rPr>
               <w:t>Huy Do (s3894502)</w:t>
             </w:r>
           </w:p>
-          <w:p wp14:textId="5E3AD633">
-            <w:pPr>
-              <w:widowControl w:val="0"/>
-              <w:bidi w:val="0"/>
-              <w:spacing w:before="0" w:beforeAutospacing="off" w:after="0" w:afterAutospacing="off" w:line="235" w:lineRule="auto"/>
-              <w:ind/>
-              <w:rPr>
-                <w:rFonts w:ascii="Raleway" w:hAnsi="Raleway" w:eastAsia="Raleway" w:cs="Raleway"/>
-                <w:b w:val="0"/>
-                <w:bCs w:val="0"/>
-                <w:i w:val="0"/>
-                <w:iCs w:val="0"/>
-                <w:caps w:val="0"/>
-                <w:smallCaps w:val="0"/>
-                <w:noProof w:val="0"/>
-                <w:color w:val="000000" w:themeColor="text1" w:themeTint="FF" w:themeShade="FF"/>
+          <w:p>
+            <w:pPr>
+              <w:widowControl w:val="0"/>
+              <w:spacing w:line="235" w:lineRule="auto"/>
+              <w:rPr>
+                <w:rFonts w:ascii="Raleway" w:eastAsia="Raleway" w:hAnsi="Raleway" w:cs="Raleway"/>
+                <w:color w:val="000000" w:themeColor="text1"/>
                 <w:sz w:val="20"/>
                 <w:szCs w:val="20"/>
                 <w:lang w:val="en-US"/>
@@ -535,39 +473,38 @@
             </w:pPr>
             <w:r>
               <w:rPr>
-                <w:rFonts w:ascii="Raleway" w:hAnsi="Raleway" w:eastAsia="Raleway" w:cs="Raleway"/>
-                <w:b w:val="0"/>
-                <w:bCs w:val="0"/>
-                <w:i w:val="0"/>
-                <w:iCs w:val="0"/>
-                <w:caps w:val="0"/>
-                <w:smallCaps w:val="0"/>
-                <w:noProof w:val="0"/>
-                <w:color w:val="000000" w:themeColor="text1" w:themeTint="FF" w:themeShade="FF"/>
-                <w:sz w:val="20"/>
-                <w:szCs w:val="20"/>
-                <w:lang w:val="en-GB"/>
-              </w:rPr>
-              <w:t>Kevin Chen (s3895923)</w:t>
-            </w:r>
-          </w:p>
-          <w:p wp14:textId="6026A788">
-            <w:pPr>
-              <w:pStyle w:val="Normal"/>
-              <w:widowControl w:val="0"/>
-              <w:bidi w:val="0"/>
-              <w:spacing w:before="0" w:beforeAutospacing="off" w:after="0" w:afterAutospacing="off" w:line="276" w:lineRule="auto"/>
-              <w:ind/>
-              <w:rPr>
-                <w:rFonts w:ascii="Raleway" w:hAnsi="Raleway" w:eastAsia="Raleway" w:cs="Raleway"/>
-                <w:b w:val="0"/>
-                <w:bCs w:val="0"/>
-                <w:i w:val="0"/>
-                <w:iCs w:val="0"/>
-                <w:caps w:val="0"/>
-                <w:smallCaps w:val="0"/>
-                <w:noProof w:val="0"/>
-                <w:color w:val="000000" w:themeColor="text1" w:themeTint="FF" w:themeShade="FF"/>
+                <w:rFonts w:ascii="Raleway" w:eastAsia="Raleway" w:hAnsi="Raleway" w:cs="Raleway"/>
+                <w:color w:val="000000" w:themeColor="text1"/>
+                <w:sz w:val="20"/>
+                <w:szCs w:val="20"/>
+              </w:rPr>
+              <w:t>Kevin Chen (</w:t>
+            </w:r>
+            <w:r>
+              <w:rPr>
+                <w:rFonts w:ascii="Raleway" w:eastAsia="Raleway" w:hAnsi="Raleway" w:cs="Raleway"/>
+                <w:color w:val="000000" w:themeColor="text1"/>
+                <w:sz w:val="20"/>
+                <w:szCs w:val="20"/>
+              </w:rPr>
+              <w:t>s3780646</w:t>
+            </w:r>
+            <w:r>
+              <w:rPr>
+                <w:rFonts w:ascii="Raleway" w:eastAsia="Raleway" w:hAnsi="Raleway" w:cs="Raleway"/>
+                <w:color w:val="000000" w:themeColor="text1"/>
+                <w:sz w:val="20"/>
+                <w:szCs w:val="20"/>
+              </w:rPr>
+              <w:t>)</w:t>
+            </w:r>
+          </w:p>
+          <w:p>
+            <w:pPr>
+              <w:widowControl w:val="0"/>
+              <w:rPr>
+                <w:rFonts w:ascii="Raleway" w:eastAsia="Raleway" w:hAnsi="Raleway" w:cs="Raleway"/>
+                <w:color w:val="000000" w:themeColor="text1"/>
                 <w:sz w:val="20"/>
                 <w:szCs w:val="20"/>
                 <w:lang w:val="en-US"/>
@@ -575,123 +512,29 @@
             </w:pPr>
             <w:r>
               <w:rPr>
-                <w:rFonts w:ascii="Raleway" w:hAnsi="Raleway" w:eastAsia="Raleway" w:cs="Raleway"/>
-                <w:b w:val="0"/>
-                <w:bCs w:val="0"/>
-                <w:i w:val="0"/>
-                <w:iCs w:val="0"/>
-                <w:caps w:val="0"/>
-                <w:smallCaps w:val="0"/>
-                <w:noProof w:val="0"/>
-                <w:color w:val="000000" w:themeColor="text1" w:themeTint="FF" w:themeShade="FF"/>
-                <w:sz w:val="20"/>
-                <w:szCs w:val="20"/>
-                <w:lang w:val="en-GB"/>
-              </w:rPr>
-              <w:t xml:space="preserve">Antoni </w:t>
-            </w:r>
-            <w:r>
-              <w:rPr>
-                <w:rFonts w:ascii="Raleway" w:hAnsi="Raleway" w:eastAsia="Raleway" w:cs="Raleway"/>
-                <w:b w:val="0"/>
-                <w:bCs w:val="0"/>
-                <w:i w:val="0"/>
-                <w:iCs w:val="0"/>
-                <w:caps w:val="0"/>
-                <w:smallCaps w:val="0"/>
-                <w:noProof w:val="0"/>
-                <w:color w:val="000000" w:themeColor="text1" w:themeTint="FF" w:themeShade="FF"/>
-                <w:sz w:val="20"/>
-                <w:szCs w:val="20"/>
-                <w:lang w:val="en-GB"/>
-              </w:rPr>
-              <w:t>Gi</w:t>
-            </w:r>
-            <w:r>
-              <w:rPr>
-                <w:rFonts w:ascii="Raleway" w:hAnsi="Raleway" w:eastAsia="Raleway" w:cs="Raleway"/>
-                <w:b w:val="0"/>
-                <w:bCs w:val="0"/>
-                <w:i w:val="0"/>
-                <w:iCs w:val="0"/>
-                <w:caps w:val="0"/>
-                <w:smallCaps w:val="0"/>
-                <w:noProof w:val="0"/>
-                <w:color w:val="000000" w:themeColor="text1" w:themeTint="FF" w:themeShade="FF"/>
-                <w:sz w:val="20"/>
-                <w:szCs w:val="20"/>
-                <w:lang w:val="en-GB"/>
-              </w:rPr>
-              <w:t>a</w:t>
-            </w:r>
-            <w:r>
-              <w:rPr>
-                <w:rFonts w:ascii="Raleway" w:hAnsi="Raleway" w:eastAsia="Raleway" w:cs="Raleway"/>
-                <w:b w:val="0"/>
-                <w:bCs w:val="0"/>
-                <w:i w:val="0"/>
-                <w:iCs w:val="0"/>
-                <w:caps w:val="0"/>
-                <w:smallCaps w:val="0"/>
-                <w:noProof w:val="0"/>
-                <w:color w:val="000000" w:themeColor="text1" w:themeTint="FF" w:themeShade="FF"/>
-                <w:sz w:val="20"/>
-                <w:szCs w:val="20"/>
-                <w:lang w:val="en-GB"/>
-              </w:rPr>
-              <w:t>nnakopoulo</w:t>
-            </w:r>
-            <w:r>
-              <w:rPr>
-                <w:rFonts w:ascii="Raleway" w:hAnsi="Raleway" w:eastAsia="Raleway" w:cs="Raleway"/>
-                <w:b w:val="0"/>
-                <w:bCs w:val="0"/>
-                <w:i w:val="0"/>
-                <w:iCs w:val="0"/>
-                <w:caps w:val="0"/>
-                <w:smallCaps w:val="0"/>
-                <w:noProof w:val="0"/>
-                <w:color w:val="000000" w:themeColor="text1" w:themeTint="FF" w:themeShade="FF"/>
-                <w:sz w:val="20"/>
-                <w:szCs w:val="20"/>
-                <w:lang w:val="en-GB"/>
-              </w:rPr>
-              <w:t>s</w:t>
-            </w:r>
-            <w:r>
-              <w:rPr>
-                <w:rFonts w:ascii="Raleway" w:hAnsi="Raleway" w:eastAsia="Raleway" w:cs="Raleway"/>
-                <w:b w:val="0"/>
-                <w:bCs w:val="0"/>
-                <w:i w:val="0"/>
-                <w:iCs w:val="0"/>
-                <w:caps w:val="0"/>
-                <w:smallCaps w:val="0"/>
-                <w:noProof w:val="0"/>
-                <w:color w:val="000000" w:themeColor="text1" w:themeTint="FF" w:themeShade="FF"/>
-                <w:sz w:val="20"/>
-                <w:szCs w:val="20"/>
-                <w:lang w:val="en-GB"/>
+                <w:rFonts w:ascii="Raleway" w:eastAsia="Raleway" w:hAnsi="Raleway" w:cs="Raleway"/>
+                <w:color w:val="000000" w:themeColor="text1"/>
+                <w:sz w:val="20"/>
+                <w:szCs w:val="20"/>
+              </w:rPr>
+              <w:t>Antoni Giannakopoulos</w:t>
+            </w:r>
+            <w:r>
+              <w:rPr>
+                <w:rFonts w:ascii="Raleway" w:eastAsia="Raleway" w:hAnsi="Raleway" w:cs="Raleway"/>
+                <w:color w:val="000000" w:themeColor="text1"/>
+                <w:sz w:val="20"/>
+                <w:szCs w:val="20"/>
               </w:rPr>
               <w:t xml:space="preserve"> (Toni) (s3895923)</w:t>
             </w:r>
           </w:p>
-          <w:p wp14:textId="3862282C">
-            <w:pPr>
-              <w:widowControl w:val="0"/>
-              <w:bidi w:val="0"/>
-              <w:spacing w:before="0" w:beforeAutospacing="off" w:after="0" w:afterAutospacing="off" w:line="276" w:lineRule="auto"/>
-              <w:ind/>
-              <w:rPr>
-                <w:rFonts w:ascii="Raleway" w:hAnsi="Raleway" w:eastAsia="Raleway" w:cs="Raleway"/>
-                <w:b w:val="0"/>
-                <w:bCs w:val="0"/>
-                <w:i w:val="0"/>
-                <w:iCs w:val="0"/>
-                <w:caps w:val="0"/>
-                <w:smallCaps w:val="0"/>
-                <w:noProof w:val="0"/>
-                <w:color w:val="000000" w:themeColor="text1" w:themeTint="FF" w:themeShade="FF"/>
+          <w:p>
+            <w:pPr>
+              <w:widowControl w:val="0"/>
+              <w:rPr>
+                <w:rFonts w:ascii="Raleway" w:eastAsia="Raleway" w:hAnsi="Raleway" w:cs="Raleway"/>
+                <w:color w:val="000000" w:themeColor="text1"/>
                 <w:sz w:val="20"/>
                 <w:szCs w:val="20"/>
                 <w:lang w:val="en-US"/>
@@ -699,38 +542,20 @@
             </w:pPr>
             <w:r>
               <w:rPr>
-                <w:rFonts w:ascii="Raleway" w:hAnsi="Raleway" w:eastAsia="Raleway" w:cs="Raleway"/>
-                <w:b w:val="0"/>
-                <w:bCs w:val="0"/>
-                <w:i w:val="0"/>
-                <w:iCs w:val="0"/>
-                <w:caps w:val="0"/>
-                <w:smallCaps w:val="0"/>
-                <w:noProof w:val="0"/>
-                <w:color w:val="000000" w:themeColor="text1" w:themeTint="FF" w:themeShade="FF"/>
-                <w:sz w:val="20"/>
-                <w:szCs w:val="20"/>
-                <w:lang w:val="en-GB"/>
+                <w:rFonts w:ascii="Raleway" w:eastAsia="Raleway" w:hAnsi="Raleway" w:cs="Raleway"/>
+                <w:color w:val="000000" w:themeColor="text1"/>
+                <w:sz w:val="20"/>
+                <w:szCs w:val="20"/>
               </w:rPr>
               <w:t>Myat Theingi Nwe (Gigi) (s3963447)</w:t>
             </w:r>
           </w:p>
-          <w:p wp14:textId="4A0E7421">
-            <w:pPr>
-              <w:widowControl w:val="0"/>
-              <w:bidi w:val="0"/>
-              <w:spacing w:before="0" w:beforeAutospacing="off" w:after="0" w:afterAutospacing="off" w:line="276" w:lineRule="auto"/>
-              <w:ind/>
-              <w:rPr>
-                <w:rFonts w:ascii="Raleway" w:hAnsi="Raleway" w:eastAsia="Raleway" w:cs="Raleway"/>
-                <w:b w:val="0"/>
-                <w:bCs w:val="0"/>
-                <w:i w:val="0"/>
-                <w:iCs w:val="0"/>
-                <w:caps w:val="0"/>
-                <w:smallCaps w:val="0"/>
-                <w:noProof w:val="0"/>
-                <w:color w:val="000000" w:themeColor="text1" w:themeTint="FF" w:themeShade="FF"/>
+          <w:p>
+            <w:pPr>
+              <w:widowControl w:val="0"/>
+              <w:rPr>
+                <w:rFonts w:ascii="Raleway" w:eastAsia="Raleway" w:hAnsi="Raleway" w:cs="Raleway"/>
+                <w:color w:val="000000" w:themeColor="text1"/>
                 <w:sz w:val="20"/>
                 <w:szCs w:val="20"/>
                 <w:lang w:val="en-US"/>
@@ -738,32 +563,24 @@
             </w:pPr>
             <w:r>
               <w:rPr>
-                <w:rFonts w:ascii="Raleway" w:hAnsi="Raleway" w:eastAsia="Raleway" w:cs="Raleway"/>
-                <w:b w:val="0"/>
-                <w:bCs w:val="0"/>
-                <w:i w:val="0"/>
-                <w:iCs w:val="0"/>
-                <w:caps w:val="0"/>
-                <w:smallCaps w:val="0"/>
-                <w:noProof w:val="0"/>
-                <w:color w:val="000000" w:themeColor="text1" w:themeTint="FF" w:themeShade="FF"/>
-                <w:sz w:val="20"/>
-                <w:szCs w:val="20"/>
-                <w:lang w:val="en-GB"/>
+                <w:rFonts w:ascii="Raleway" w:eastAsia="Raleway" w:hAnsi="Raleway" w:cs="Raleway"/>
+                <w:color w:val="000000" w:themeColor="text1"/>
+                <w:sz w:val="20"/>
+                <w:szCs w:val="20"/>
               </w:rPr>
               <w:t>Alessio (Supervisor)</w:t>
             </w:r>
           </w:p>
         </w:tc>
       </w:tr>
-      <w:tr xmlns:wp14="http://schemas.microsoft.com/office/word/2010/wordml" wp14:textId="77777777">
+      <w:tr>
         <w:tc>
           <w:tcPr>
             <w:tcW w:w="2490" w:type="dxa"/>
             <w:tcBorders>
-              <w:left w:val="single" w:color="808080" w:themeColor="background1" w:themeShade="80" w:sz="8" w:space="0"/>
-              <w:bottom w:val="single" w:color="808080" w:themeColor="background1" w:themeShade="80" w:sz="8" w:space="0"/>
-              <w:right w:val="single" w:color="808080" w:themeColor="background1" w:themeShade="80" w:sz="8" w:space="0"/>
+              <w:left w:val="single" w:sz="8" w:space="0" w:color="808080" w:themeColor="background1" w:themeShade="80"/>
+              <w:bottom w:val="single" w:sz="8" w:space="0" w:color="808080" w:themeColor="background1" w:themeShade="80"/>
+              <w:right w:val="single" w:sz="8" w:space="0" w:color="808080" w:themeColor="background1" w:themeShade="80"/>
             </w:tcBorders>
             <w:shd w:val="clear" w:color="auto" w:fill="E6E6E6"/>
             <w:tcMar>
@@ -773,7 +590,7 @@
               <w:right w:w="5" w:type="dxa"/>
             </w:tcMar>
           </w:tcPr>
-          <w:p wp14:textId="77777777">
+          <w:p>
             <w:pPr>
               <w:widowControl w:val="0"/>
               <w:pBdr>
@@ -786,7 +603,7 @@
               <w:spacing w:line="240" w:lineRule="auto"/>
               <w:jc w:val="center"/>
               <w:rPr>
-                <w:rFonts w:ascii="Raleway" w:hAnsi="Raleway" w:eastAsia="Raleway" w:cs="Raleway"/>
+                <w:rFonts w:ascii="Raleway" w:eastAsia="Raleway" w:hAnsi="Raleway" w:cs="Raleway"/>
                 <w:sz w:val="20"/>
                 <w:szCs w:val="20"/>
                 <w:shd w:val="clear" w:color="auto" w:fill="E6E6E6"/>
@@ -794,7 +611,7 @@
             </w:pPr>
             <w:r>
               <w:rPr>
-                <w:rFonts w:ascii="Raleway" w:hAnsi="Raleway" w:eastAsia="Raleway" w:cs="Raleway"/>
+                <w:rFonts w:ascii="Raleway" w:eastAsia="Raleway" w:hAnsi="Raleway" w:cs="Raleway"/>
                 <w:sz w:val="20"/>
                 <w:szCs w:val="20"/>
                 <w:shd w:val="clear" w:color="auto" w:fill="E6E6E6"/>
@@ -807,8 +624,8 @@
           <w:tcPr>
             <w:tcW w:w="6405" w:type="dxa"/>
             <w:tcBorders>
-              <w:bottom w:val="single" w:color="808080" w:themeColor="background1" w:themeShade="80" w:sz="8" w:space="0"/>
-              <w:right w:val="single" w:color="808080" w:themeColor="background1" w:themeShade="80" w:sz="8" w:space="0"/>
+              <w:bottom w:val="single" w:sz="8" w:space="0" w:color="808080" w:themeColor="background1" w:themeShade="80"/>
+              <w:right w:val="single" w:sz="8" w:space="0" w:color="808080" w:themeColor="background1" w:themeShade="80"/>
             </w:tcBorders>
             <w:shd w:val="clear" w:color="auto" w:fill="auto"/>
             <w:tcMar>
@@ -818,7 +635,7 @@
               <w:right w:w="5" w:type="dxa"/>
             </w:tcMar>
           </w:tcPr>
-          <w:p wp14:textId="77777777">
+          <w:p>
             <w:pPr>
               <w:widowControl w:val="0"/>
               <w:pBdr>
@@ -829,14 +646,14 @@
                 <w:between w:val="nil"/>
               </w:pBdr>
               <w:rPr>
-                <w:rFonts w:ascii="Raleway" w:hAnsi="Raleway" w:eastAsia="Raleway" w:cs="Raleway"/>
-                <w:sz w:val="20"/>
-                <w:szCs w:val="20"/>
-              </w:rPr>
-            </w:pPr>
-            <w:r>
-              <w:rPr>
-                <w:rFonts w:ascii="Raleway" w:hAnsi="Raleway" w:eastAsia="Raleway" w:cs="Raleway"/>
+                <w:rFonts w:ascii="Raleway" w:eastAsia="Raleway" w:hAnsi="Raleway" w:cs="Raleway"/>
+                <w:sz w:val="20"/>
+                <w:szCs w:val="20"/>
+              </w:rPr>
+            </w:pPr>
+            <w:r>
+              <w:rPr>
+                <w:rFonts w:ascii="Raleway" w:eastAsia="Raleway" w:hAnsi="Raleway" w:cs="Raleway"/>
                 <w:sz w:val="20"/>
                 <w:szCs w:val="20"/>
               </w:rPr>
@@ -846,7 +663,7 @@
         </w:tc>
       </w:tr>
     </w:tbl>
-    <w:p xmlns:wp14="http://schemas.microsoft.com/office/word/2010/wordml" wp14:textId="77777777">
+    <w:p>
       <w:pPr>
         <w:pBdr>
           <w:top w:val="nil"/>
@@ -856,7 +673,7 @@
           <w:between w:val="nil"/>
         </w:pBdr>
         <w:rPr>
-          <w:rFonts w:ascii="Raleway" w:hAnsi="Raleway" w:eastAsia="Raleway" w:cs="Raleway"/>
+          <w:rFonts w:ascii="Raleway" w:eastAsia="Raleway" w:hAnsi="Raleway" w:cs="Raleway"/>
           <w:b/>
           <w:sz w:val="20"/>
           <w:szCs w:val="20"/>
@@ -864,7 +681,7 @@
       </w:pPr>
       <w:r>
         <w:rPr>
-          <w:rFonts w:ascii="Raleway" w:hAnsi="Raleway" w:eastAsia="Raleway" w:cs="Raleway"/>
+          <w:rFonts w:ascii="Raleway" w:eastAsia="Raleway" w:hAnsi="Raleway" w:cs="Raleway"/>
           <w:b/>
           <w:sz w:val="20"/>
           <w:szCs w:val="20"/>
@@ -872,18 +689,18 @@
         <w:t xml:space="preserve"> </w:t>
       </w:r>
     </w:p>
-    <w:p xmlns:wp14="http://schemas.microsoft.com/office/word/2010/wordml" wp14:textId="77777777">
+    <w:p>
       <w:pPr>
         <w:pStyle w:val="Heading2"/>
         <w:rPr>
-          <w:rFonts w:ascii="Raleway" w:hAnsi="Raleway" w:eastAsia="Raleway" w:cs="Raleway"/>
+          <w:rFonts w:ascii="Raleway" w:eastAsia="Raleway" w:hAnsi="Raleway" w:cs="Raleway"/>
         </w:rPr>
       </w:pPr>
-      <w:bookmarkStart w:name="_c9v6l92hfgog" w:colFirst="0" w:colLast="0" w:id="3"/>
+      <w:bookmarkStart w:id="3" w:name="_c9v6l92hfgog" w:colFirst="0" w:colLast="0"/>
       <w:bookmarkEnd w:id="3"/>
       <w:r>
         <w:rPr>
-          <w:rFonts w:ascii="Raleway" w:hAnsi="Raleway" w:eastAsia="Raleway" w:cs="Raleway"/>
+          <w:rFonts w:ascii="Raleway" w:eastAsia="Raleway" w:hAnsi="Raleway" w:cs="Raleway"/>
         </w:rPr>
         <w:t>Information / Decisions</w:t>
       </w:r>
@@ -893,12 +710,12 @@
         <w:tblW w:w="8910" w:type="dxa"/>
         <w:tblInd w:w="2" w:type="dxa"/>
         <w:tblBorders>
-          <w:top w:val="single" w:color="000000" w:themeColor="text1" w:sz="6" w:space="0"/>
-          <w:left w:val="single" w:color="000000" w:themeColor="text1" w:sz="6" w:space="0"/>
-          <w:bottom w:val="single" w:color="000000" w:themeColor="text1" w:sz="6" w:space="0"/>
-          <w:right w:val="single" w:color="000000" w:themeColor="text1" w:sz="6" w:space="0"/>
-          <w:insideH w:val="single" w:color="000000" w:themeColor="text1" w:sz="6" w:space="0"/>
-          <w:insideV w:val="single" w:color="000000" w:themeColor="text1" w:sz="6" w:space="0"/>
+          <w:top w:val="single" w:sz="6" w:space="0" w:color="000000" w:themeColor="text1"/>
+          <w:left w:val="single" w:sz="6" w:space="0" w:color="000000" w:themeColor="text1"/>
+          <w:bottom w:val="single" w:sz="6" w:space="0" w:color="000000" w:themeColor="text1"/>
+          <w:right w:val="single" w:sz="6" w:space="0" w:color="000000" w:themeColor="text1"/>
+          <w:insideH w:val="single" w:sz="6" w:space="0" w:color="000000" w:themeColor="text1"/>
+          <w:insideV w:val="single" w:sz="6" w:space="0" w:color="000000" w:themeColor="text1"/>
         </w:tblBorders>
         <w:tblLayout w:type="fixed"/>
         <w:tblLook w:val="0600" w:firstRow="0" w:lastRow="0" w:firstColumn="0" w:lastColumn="0" w:noHBand="1" w:noVBand="1"/>
@@ -907,15 +724,15 @@
         <w:gridCol w:w="750"/>
         <w:gridCol w:w="8160"/>
       </w:tblGrid>
-      <w:tr xmlns:wp14="http://schemas.microsoft.com/office/word/2010/wordml" wp14:textId="77777777">
+      <w:tr>
         <w:tc>
           <w:tcPr>
             <w:tcW w:w="750" w:type="dxa"/>
             <w:tcBorders>
-              <w:top w:val="single" w:color="808080" w:themeColor="background1" w:themeShade="80" w:sz="8" w:space="0"/>
-              <w:left w:val="single" w:color="808080" w:themeColor="background1" w:themeShade="80" w:sz="8" w:space="0"/>
-              <w:bottom w:val="single" w:color="808080" w:themeColor="background1" w:themeShade="80" w:sz="8" w:space="0"/>
-              <w:right w:val="single" w:color="808080" w:themeColor="background1" w:themeShade="80" w:sz="8" w:space="0"/>
+              <w:top w:val="single" w:sz="8" w:space="0" w:color="808080" w:themeColor="background1" w:themeShade="80"/>
+              <w:left w:val="single" w:sz="8" w:space="0" w:color="808080" w:themeColor="background1" w:themeShade="80"/>
+              <w:bottom w:val="single" w:sz="8" w:space="0" w:color="808080" w:themeColor="background1" w:themeShade="80"/>
+              <w:right w:val="single" w:sz="8" w:space="0" w:color="808080" w:themeColor="background1" w:themeShade="80"/>
             </w:tcBorders>
             <w:shd w:val="clear" w:color="auto" w:fill="E6E6E6"/>
             <w:tcMar>
@@ -925,7 +742,7 @@
               <w:right w:w="5" w:type="dxa"/>
             </w:tcMar>
           </w:tcPr>
-          <w:p wp14:textId="77777777">
+          <w:p>
             <w:pPr>
               <w:widowControl w:val="0"/>
               <w:pBdr>
@@ -937,7 +754,7 @@
               </w:pBdr>
               <w:jc w:val="center"/>
               <w:rPr>
-                <w:rFonts w:ascii="Raleway" w:hAnsi="Raleway" w:eastAsia="Raleway" w:cs="Raleway"/>
+                <w:rFonts w:ascii="Raleway" w:eastAsia="Raleway" w:hAnsi="Raleway" w:cs="Raleway"/>
                 <w:sz w:val="20"/>
                 <w:szCs w:val="20"/>
                 <w:shd w:val="clear" w:color="auto" w:fill="E6E6E6"/>
@@ -945,7 +762,7 @@
             </w:pPr>
             <w:r>
               <w:rPr>
-                <w:rFonts w:ascii="Raleway" w:hAnsi="Raleway" w:eastAsia="Raleway" w:cs="Raleway"/>
+                <w:rFonts w:ascii="Raleway" w:eastAsia="Raleway" w:hAnsi="Raleway" w:cs="Raleway"/>
                 <w:sz w:val="20"/>
                 <w:szCs w:val="20"/>
                 <w:shd w:val="clear" w:color="auto" w:fill="E6E6E6"/>
@@ -958,9 +775,9 @@
           <w:tcPr>
             <w:tcW w:w="8160" w:type="dxa"/>
             <w:tcBorders>
-              <w:top w:val="single" w:color="808080" w:themeColor="background1" w:themeShade="80" w:sz="8" w:space="0"/>
-              <w:bottom w:val="single" w:color="808080" w:themeColor="background1" w:themeShade="80" w:sz="8" w:space="0"/>
-              <w:right w:val="single" w:color="808080" w:themeColor="background1" w:themeShade="80" w:sz="8" w:space="0"/>
+              <w:top w:val="single" w:sz="8" w:space="0" w:color="808080" w:themeColor="background1" w:themeShade="80"/>
+              <w:bottom w:val="single" w:sz="8" w:space="0" w:color="808080" w:themeColor="background1" w:themeShade="80"/>
+              <w:right w:val="single" w:sz="8" w:space="0" w:color="808080" w:themeColor="background1" w:themeShade="80"/>
             </w:tcBorders>
             <w:shd w:val="clear" w:color="auto" w:fill="E6E6E6"/>
             <w:tcMar>
@@ -970,7 +787,7 @@
               <w:right w:w="5" w:type="dxa"/>
             </w:tcMar>
           </w:tcPr>
-          <w:p wp14:textId="77777777">
+          <w:p>
             <w:pPr>
               <w:widowControl w:val="0"/>
               <w:pBdr>
@@ -982,7 +799,7 @@
               </w:pBdr>
               <w:jc w:val="center"/>
               <w:rPr>
-                <w:rFonts w:ascii="Raleway" w:hAnsi="Raleway" w:eastAsia="Raleway" w:cs="Raleway"/>
+                <w:rFonts w:ascii="Raleway" w:eastAsia="Raleway" w:hAnsi="Raleway" w:cs="Raleway"/>
                 <w:sz w:val="20"/>
                 <w:szCs w:val="20"/>
                 <w:shd w:val="clear" w:color="auto" w:fill="E6E6E6"/>
@@ -990,7 +807,7 @@
             </w:pPr>
             <w:r>
               <w:rPr>
-                <w:rFonts w:ascii="Raleway" w:hAnsi="Raleway" w:eastAsia="Raleway" w:cs="Raleway"/>
+                <w:rFonts w:ascii="Raleway" w:eastAsia="Raleway" w:hAnsi="Raleway" w:cs="Raleway"/>
                 <w:sz w:val="20"/>
                 <w:szCs w:val="20"/>
                 <w:shd w:val="clear" w:color="auto" w:fill="E6E6E6"/>
@@ -1000,14 +817,14 @@
           </w:p>
         </w:tc>
       </w:tr>
-      <w:tr xmlns:wp14="http://schemas.microsoft.com/office/word/2010/wordml" wp14:textId="77777777">
+      <w:tr>
         <w:tc>
           <w:tcPr>
             <w:tcW w:w="750" w:type="dxa"/>
             <w:tcBorders>
-              <w:left w:val="single" w:color="808080" w:themeColor="background1" w:themeShade="80" w:sz="8" w:space="0"/>
-              <w:bottom w:val="single" w:color="808080" w:themeColor="background1" w:themeShade="80" w:sz="8" w:space="0"/>
-              <w:right w:val="single" w:color="808080" w:themeColor="background1" w:themeShade="80" w:sz="8" w:space="0"/>
+              <w:left w:val="single" w:sz="8" w:space="0" w:color="808080" w:themeColor="background1" w:themeShade="80"/>
+              <w:bottom w:val="single" w:sz="8" w:space="0" w:color="808080" w:themeColor="background1" w:themeShade="80"/>
+              <w:right w:val="single" w:sz="8" w:space="0" w:color="808080" w:themeColor="background1" w:themeShade="80"/>
             </w:tcBorders>
             <w:shd w:val="clear" w:color="auto" w:fill="auto"/>
             <w:tcMar>
@@ -1017,26 +834,26 @@
               <w:right w:w="5" w:type="dxa"/>
             </w:tcMar>
           </w:tcPr>
-          <w:p wp14:textId="02B104D2">
+          <w:p>
             <w:pPr>
               <w:widowControl w:val="0"/>
               <w:pBdr>
-                <w:top w:val="nil" w:color="000000" w:sz="0" w:space="0"/>
-                <w:left w:val="nil" w:color="000000" w:sz="0" w:space="0"/>
-                <w:bottom w:val="nil" w:color="000000" w:sz="0" w:space="0"/>
-                <w:right w:val="nil" w:color="000000" w:sz="0" w:space="0"/>
-                <w:between w:val="nil" w:color="000000" w:sz="0" w:space="0"/>
+                <w:top w:val="nil"/>
+                <w:left w:val="nil"/>
+                <w:bottom w:val="nil"/>
+                <w:right w:val="nil"/>
+                <w:between w:val="nil"/>
               </w:pBdr>
               <w:jc w:val="center"/>
               <w:rPr>
-                <w:rFonts w:ascii="Raleway" w:hAnsi="Raleway" w:eastAsia="Raleway" w:cs="Raleway"/>
-                <w:sz w:val="20"/>
-                <w:szCs w:val="20"/>
-              </w:rPr>
-            </w:pPr>
-            <w:r>
-              <w:rPr>
-                <w:rFonts w:ascii="Raleway" w:hAnsi="Raleway" w:eastAsia="Raleway" w:cs="Raleway"/>
+                <w:rFonts w:ascii="Raleway" w:eastAsia="Raleway" w:hAnsi="Raleway" w:cs="Raleway"/>
+                <w:sz w:val="20"/>
+                <w:szCs w:val="20"/>
+              </w:rPr>
+            </w:pPr>
+            <w:r>
+              <w:rPr>
+                <w:rFonts w:ascii="Raleway" w:eastAsia="Raleway" w:hAnsi="Raleway" w:cs="Raleway"/>
                 <w:sz w:val="20"/>
                 <w:szCs w:val="20"/>
               </w:rPr>
@@ -1048,8 +865,8 @@
           <w:tcPr>
             <w:tcW w:w="8160" w:type="dxa"/>
             <w:tcBorders>
-              <w:bottom w:val="single" w:color="808080" w:themeColor="background1" w:themeShade="80" w:sz="8" w:space="0"/>
-              <w:right w:val="single" w:color="808080" w:themeColor="background1" w:themeShade="80" w:sz="8" w:space="0"/>
+              <w:bottom w:val="single" w:sz="8" w:space="0" w:color="808080" w:themeColor="background1" w:themeShade="80"/>
+              <w:right w:val="single" w:sz="8" w:space="0" w:color="808080" w:themeColor="background1" w:themeShade="80"/>
             </w:tcBorders>
             <w:shd w:val="clear" w:color="auto" w:fill="auto"/>
             <w:tcMar>
@@ -1059,25 +876,25 @@
               <w:right w:w="5" w:type="dxa"/>
             </w:tcMar>
           </w:tcPr>
-          <w:p wp14:textId="2B4957E9">
+          <w:p>
             <w:pPr>
               <w:widowControl w:val="0"/>
               <w:pBdr>
-                <w:top w:val="nil" w:color="000000" w:sz="0" w:space="0"/>
-                <w:left w:val="nil" w:color="000000" w:sz="0" w:space="0"/>
-                <w:bottom w:val="nil" w:color="000000" w:sz="0" w:space="0"/>
-                <w:right w:val="nil" w:color="000000" w:sz="0" w:space="0"/>
-                <w:between w:val="nil" w:color="000000" w:sz="0" w:space="0"/>
+                <w:top w:val="nil"/>
+                <w:left w:val="nil"/>
+                <w:bottom w:val="nil"/>
+                <w:right w:val="nil"/>
+                <w:between w:val="nil"/>
               </w:pBdr>
               <w:rPr>
-                <w:rFonts w:ascii="Raleway" w:hAnsi="Raleway" w:eastAsia="Raleway" w:cs="Raleway"/>
-                <w:sz w:val="20"/>
-                <w:szCs w:val="20"/>
-              </w:rPr>
-            </w:pPr>
-            <w:r>
-              <w:rPr>
-                <w:rFonts w:ascii="Raleway" w:hAnsi="Raleway" w:eastAsia="Raleway" w:cs="Raleway"/>
+                <w:rFonts w:ascii="Raleway" w:eastAsia="Raleway" w:hAnsi="Raleway" w:cs="Raleway"/>
+                <w:sz w:val="20"/>
+                <w:szCs w:val="20"/>
+              </w:rPr>
+            </w:pPr>
+            <w:r>
+              <w:rPr>
+                <w:rFonts w:ascii="Raleway" w:eastAsia="Raleway" w:hAnsi="Raleway" w:cs="Raleway"/>
                 <w:sz w:val="20"/>
                 <w:szCs w:val="20"/>
               </w:rPr>
@@ -1086,14 +903,14 @@
           </w:p>
         </w:tc>
       </w:tr>
-      <w:tr xmlns:wp14="http://schemas.microsoft.com/office/word/2010/wordml" wp14:textId="77777777">
+      <w:tr>
         <w:tc>
           <w:tcPr>
             <w:tcW w:w="750" w:type="dxa"/>
             <w:tcBorders>
-              <w:left w:val="single" w:color="808080" w:themeColor="background1" w:themeShade="80" w:sz="8" w:space="0"/>
-              <w:bottom w:val="single" w:color="808080" w:themeColor="background1" w:themeShade="80" w:sz="8" w:space="0"/>
-              <w:right w:val="single" w:color="808080" w:themeColor="background1" w:themeShade="80" w:sz="8" w:space="0"/>
+              <w:left w:val="single" w:sz="8" w:space="0" w:color="808080" w:themeColor="background1" w:themeShade="80"/>
+              <w:bottom w:val="single" w:sz="8" w:space="0" w:color="808080" w:themeColor="background1" w:themeShade="80"/>
+              <w:right w:val="single" w:sz="8" w:space="0" w:color="808080" w:themeColor="background1" w:themeShade="80"/>
             </w:tcBorders>
             <w:shd w:val="clear" w:color="auto" w:fill="auto"/>
             <w:tcMar>
@@ -1103,26 +920,26 @@
               <w:right w:w="5" w:type="dxa"/>
             </w:tcMar>
           </w:tcPr>
-          <w:p wp14:textId="76520C07">
+          <w:p>
             <w:pPr>
               <w:widowControl w:val="0"/>
               <w:pBdr>
-                <w:top w:val="nil" w:color="000000" w:sz="0" w:space="0"/>
-                <w:left w:val="nil" w:color="000000" w:sz="0" w:space="0"/>
-                <w:bottom w:val="nil" w:color="000000" w:sz="0" w:space="0"/>
-                <w:right w:val="nil" w:color="000000" w:sz="0" w:space="0"/>
-                <w:between w:val="nil" w:color="000000" w:sz="0" w:space="0"/>
+                <w:top w:val="nil"/>
+                <w:left w:val="nil"/>
+                <w:bottom w:val="nil"/>
+                <w:right w:val="nil"/>
+                <w:between w:val="nil"/>
               </w:pBdr>
               <w:jc w:val="center"/>
               <w:rPr>
-                <w:rFonts w:ascii="Raleway" w:hAnsi="Raleway" w:eastAsia="Raleway" w:cs="Raleway"/>
-                <w:sz w:val="20"/>
-                <w:szCs w:val="20"/>
-              </w:rPr>
-            </w:pPr>
-            <w:r>
-              <w:rPr>
-                <w:rFonts w:ascii="Raleway" w:hAnsi="Raleway" w:eastAsia="Raleway" w:cs="Raleway"/>
+                <w:rFonts w:ascii="Raleway" w:eastAsia="Raleway" w:hAnsi="Raleway" w:cs="Raleway"/>
+                <w:sz w:val="20"/>
+                <w:szCs w:val="20"/>
+              </w:rPr>
+            </w:pPr>
+            <w:r>
+              <w:rPr>
+                <w:rFonts w:ascii="Raleway" w:eastAsia="Raleway" w:hAnsi="Raleway" w:cs="Raleway"/>
                 <w:sz w:val="20"/>
                 <w:szCs w:val="20"/>
               </w:rPr>
@@ -1134,8 +951,8 @@
           <w:tcPr>
             <w:tcW w:w="8160" w:type="dxa"/>
             <w:tcBorders>
-              <w:bottom w:val="single" w:color="808080" w:themeColor="background1" w:themeShade="80" w:sz="8" w:space="0"/>
-              <w:right w:val="single" w:color="808080" w:themeColor="background1" w:themeShade="80" w:sz="8" w:space="0"/>
+              <w:bottom w:val="single" w:sz="8" w:space="0" w:color="808080" w:themeColor="background1" w:themeShade="80"/>
+              <w:right w:val="single" w:sz="8" w:space="0" w:color="808080" w:themeColor="background1" w:themeShade="80"/>
             </w:tcBorders>
             <w:shd w:val="clear" w:color="auto" w:fill="auto"/>
             <w:tcMar>
@@ -1145,25 +962,25 @@
               <w:right w:w="5" w:type="dxa"/>
             </w:tcMar>
           </w:tcPr>
-          <w:p wp14:textId="751B2941">
+          <w:p>
             <w:pPr>
               <w:widowControl w:val="0"/>
               <w:pBdr>
-                <w:top w:val="nil" w:color="000000" w:sz="0" w:space="0"/>
-                <w:left w:val="nil" w:color="000000" w:sz="0" w:space="0"/>
-                <w:bottom w:val="nil" w:color="000000" w:sz="0" w:space="0"/>
-                <w:right w:val="nil" w:color="000000" w:sz="0" w:space="0"/>
-                <w:between w:val="nil" w:color="000000" w:sz="0" w:space="0"/>
+                <w:top w:val="nil"/>
+                <w:left w:val="nil"/>
+                <w:bottom w:val="nil"/>
+                <w:right w:val="nil"/>
+                <w:between w:val="nil"/>
               </w:pBdr>
               <w:rPr>
-                <w:rFonts w:ascii="Raleway" w:hAnsi="Raleway" w:eastAsia="Raleway" w:cs="Raleway"/>
-                <w:sz w:val="20"/>
-                <w:szCs w:val="20"/>
-              </w:rPr>
-            </w:pPr>
-            <w:r>
-              <w:rPr>
-                <w:rFonts w:ascii="Raleway" w:hAnsi="Raleway" w:eastAsia="Raleway" w:cs="Raleway"/>
+                <w:rFonts w:ascii="Raleway" w:eastAsia="Raleway" w:hAnsi="Raleway" w:cs="Raleway"/>
+                <w:sz w:val="20"/>
+                <w:szCs w:val="20"/>
+              </w:rPr>
+            </w:pPr>
+            <w:r>
+              <w:rPr>
+                <w:rFonts w:ascii="Raleway" w:eastAsia="Raleway" w:hAnsi="Raleway" w:cs="Raleway"/>
                 <w:sz w:val="20"/>
                 <w:szCs w:val="20"/>
               </w:rPr>
@@ -1171,7 +988,7 @@
             </w:r>
             <w:r>
               <w:rPr>
-                <w:rFonts w:ascii="Raleway" w:hAnsi="Raleway" w:eastAsia="Raleway" w:cs="Raleway"/>
+                <w:rFonts w:ascii="Raleway" w:eastAsia="Raleway" w:hAnsi="Raleway" w:cs="Raleway"/>
                 <w:sz w:val="20"/>
                 <w:szCs w:val="20"/>
               </w:rPr>
@@ -1179,7 +996,7 @@
             </w:r>
             <w:r>
               <w:rPr>
-                <w:rFonts w:ascii="Raleway" w:hAnsi="Raleway" w:eastAsia="Raleway" w:cs="Raleway"/>
+                <w:rFonts w:ascii="Raleway" w:eastAsia="Raleway" w:hAnsi="Raleway" w:cs="Raleway"/>
                 <w:sz w:val="20"/>
                 <w:szCs w:val="20"/>
               </w:rPr>
@@ -1187,7 +1004,7 @@
             </w:r>
             <w:r>
               <w:rPr>
-                <w:rFonts w:ascii="Raleway" w:hAnsi="Raleway" w:eastAsia="Raleway" w:cs="Raleway"/>
+                <w:rFonts w:ascii="Raleway" w:eastAsia="Raleway" w:hAnsi="Raleway" w:cs="Raleway"/>
                 <w:sz w:val="20"/>
                 <w:szCs w:val="20"/>
               </w:rPr>
@@ -1195,7 +1012,7 @@
             </w:r>
             <w:r>
               <w:rPr>
-                <w:rFonts w:ascii="Raleway" w:hAnsi="Raleway" w:eastAsia="Raleway" w:cs="Raleway"/>
+                <w:rFonts w:ascii="Raleway" w:eastAsia="Raleway" w:hAnsi="Raleway" w:cs="Raleway"/>
                 <w:sz w:val="20"/>
                 <w:szCs w:val="20"/>
               </w:rPr>
@@ -1204,14 +1021,14 @@
           </w:p>
         </w:tc>
       </w:tr>
-      <w:tr xmlns:wp14="http://schemas.microsoft.com/office/word/2010/wordml" wp14:textId="77777777">
+      <w:tr>
         <w:tc>
           <w:tcPr>
             <w:tcW w:w="750" w:type="dxa"/>
             <w:tcBorders>
-              <w:left w:val="single" w:color="808080" w:themeColor="background1" w:themeShade="80" w:sz="8" w:space="0"/>
-              <w:bottom w:val="single" w:color="808080" w:themeColor="background1" w:themeShade="80" w:sz="8" w:space="0"/>
-              <w:right w:val="single" w:color="808080" w:themeColor="background1" w:themeShade="80" w:sz="8" w:space="0"/>
+              <w:left w:val="single" w:sz="8" w:space="0" w:color="808080" w:themeColor="background1" w:themeShade="80"/>
+              <w:bottom w:val="single" w:sz="8" w:space="0" w:color="808080" w:themeColor="background1" w:themeShade="80"/>
+              <w:right w:val="single" w:sz="8" w:space="0" w:color="808080" w:themeColor="background1" w:themeShade="80"/>
             </w:tcBorders>
             <w:shd w:val="clear" w:color="auto" w:fill="auto"/>
             <w:tcMar>
@@ -1221,26 +1038,26 @@
               <w:right w:w="5" w:type="dxa"/>
             </w:tcMar>
           </w:tcPr>
-          <w:p wp14:textId="660C9AB8">
+          <w:p>
             <w:pPr>
               <w:widowControl w:val="0"/>
               <w:pBdr>
-                <w:top w:val="nil" w:color="000000" w:sz="0" w:space="0"/>
-                <w:left w:val="nil" w:color="000000" w:sz="0" w:space="0"/>
-                <w:bottom w:val="nil" w:color="000000" w:sz="0" w:space="0"/>
-                <w:right w:val="nil" w:color="000000" w:sz="0" w:space="0"/>
-                <w:between w:val="nil" w:color="000000" w:sz="0" w:space="0"/>
+                <w:top w:val="nil"/>
+                <w:left w:val="nil"/>
+                <w:bottom w:val="nil"/>
+                <w:right w:val="nil"/>
+                <w:between w:val="nil"/>
               </w:pBdr>
               <w:jc w:val="center"/>
               <w:rPr>
-                <w:rFonts w:ascii="Raleway" w:hAnsi="Raleway" w:eastAsia="Raleway" w:cs="Raleway"/>
-                <w:sz w:val="20"/>
-                <w:szCs w:val="20"/>
-              </w:rPr>
-            </w:pPr>
-            <w:r>
-              <w:rPr>
-                <w:rFonts w:ascii="Raleway" w:hAnsi="Raleway" w:eastAsia="Raleway" w:cs="Raleway"/>
+                <w:rFonts w:ascii="Raleway" w:eastAsia="Raleway" w:hAnsi="Raleway" w:cs="Raleway"/>
+                <w:sz w:val="20"/>
+                <w:szCs w:val="20"/>
+              </w:rPr>
+            </w:pPr>
+            <w:r>
+              <w:rPr>
+                <w:rFonts w:ascii="Raleway" w:eastAsia="Raleway" w:hAnsi="Raleway" w:cs="Raleway"/>
                 <w:sz w:val="20"/>
                 <w:szCs w:val="20"/>
               </w:rPr>
@@ -1252,8 +1069,8 @@
           <w:tcPr>
             <w:tcW w:w="8160" w:type="dxa"/>
             <w:tcBorders>
-              <w:bottom w:val="single" w:color="808080" w:themeColor="background1" w:themeShade="80" w:sz="8" w:space="0"/>
-              <w:right w:val="single" w:color="808080" w:themeColor="background1" w:themeShade="80" w:sz="8" w:space="0"/>
+              <w:bottom w:val="single" w:sz="8" w:space="0" w:color="808080" w:themeColor="background1" w:themeShade="80"/>
+              <w:right w:val="single" w:sz="8" w:space="0" w:color="808080" w:themeColor="background1" w:themeShade="80"/>
             </w:tcBorders>
             <w:shd w:val="clear" w:color="auto" w:fill="auto"/>
             <w:tcMar>
@@ -1263,25 +1080,25 @@
               <w:right w:w="5" w:type="dxa"/>
             </w:tcMar>
           </w:tcPr>
-          <w:p wp14:textId="4D883D5E">
+          <w:p>
             <w:pPr>
               <w:widowControl w:val="0"/>
               <w:pBdr>
-                <w:top w:val="nil" w:color="000000" w:sz="0" w:space="0"/>
-                <w:left w:val="nil" w:color="000000" w:sz="0" w:space="0"/>
-                <w:bottom w:val="nil" w:color="000000" w:sz="0" w:space="0"/>
-                <w:right w:val="nil" w:color="000000" w:sz="0" w:space="0"/>
-                <w:between w:val="nil" w:color="000000" w:sz="0" w:space="0"/>
+                <w:top w:val="nil"/>
+                <w:left w:val="nil"/>
+                <w:bottom w:val="nil"/>
+                <w:right w:val="nil"/>
+                <w:between w:val="nil"/>
               </w:pBdr>
               <w:rPr>
-                <w:rFonts w:ascii="Raleway" w:hAnsi="Raleway" w:eastAsia="Raleway" w:cs="Raleway"/>
-                <w:sz w:val="20"/>
-                <w:szCs w:val="20"/>
-              </w:rPr>
-            </w:pPr>
-            <w:r>
-              <w:rPr>
-                <w:rFonts w:ascii="Raleway" w:hAnsi="Raleway" w:eastAsia="Raleway" w:cs="Raleway"/>
+                <w:rFonts w:ascii="Raleway" w:eastAsia="Raleway" w:hAnsi="Raleway" w:cs="Raleway"/>
+                <w:sz w:val="20"/>
+                <w:szCs w:val="20"/>
+              </w:rPr>
+            </w:pPr>
+            <w:r>
+              <w:rPr>
+                <w:rFonts w:ascii="Raleway" w:eastAsia="Raleway" w:hAnsi="Raleway" w:cs="Raleway"/>
                 <w:sz w:val="20"/>
                 <w:szCs w:val="20"/>
               </w:rPr>
@@ -1289,7 +1106,7 @@
             </w:r>
             <w:r>
               <w:rPr>
-                <w:rFonts w:ascii="Raleway" w:hAnsi="Raleway" w:eastAsia="Raleway" w:cs="Raleway"/>
+                <w:rFonts w:ascii="Raleway" w:eastAsia="Raleway" w:hAnsi="Raleway" w:cs="Raleway"/>
                 <w:sz w:val="20"/>
                 <w:szCs w:val="20"/>
               </w:rPr>
@@ -1297,7 +1114,7 @@
             </w:r>
             <w:r>
               <w:rPr>
-                <w:rFonts w:ascii="Raleway" w:hAnsi="Raleway" w:eastAsia="Raleway" w:cs="Raleway"/>
+                <w:rFonts w:ascii="Raleway" w:eastAsia="Raleway" w:hAnsi="Raleway" w:cs="Raleway"/>
                 <w:sz w:val="20"/>
                 <w:szCs w:val="20"/>
               </w:rPr>
@@ -1305,7 +1122,7 @@
             </w:r>
             <w:r>
               <w:rPr>
-                <w:rFonts w:ascii="Raleway" w:hAnsi="Raleway" w:eastAsia="Raleway" w:cs="Raleway"/>
+                <w:rFonts w:ascii="Raleway" w:eastAsia="Raleway" w:hAnsi="Raleway" w:cs="Raleway"/>
                 <w:sz w:val="20"/>
                 <w:szCs w:val="20"/>
               </w:rPr>
@@ -1313,7 +1130,7 @@
             </w:r>
             <w:r>
               <w:rPr>
-                <w:rFonts w:ascii="Raleway" w:hAnsi="Raleway" w:eastAsia="Raleway" w:cs="Raleway"/>
+                <w:rFonts w:ascii="Raleway" w:eastAsia="Raleway" w:hAnsi="Raleway" w:cs="Raleway"/>
                 <w:sz w:val="20"/>
                 <w:szCs w:val="20"/>
               </w:rPr>
@@ -1321,7 +1138,7 @@
             </w:r>
             <w:r>
               <w:rPr>
-                <w:rFonts w:ascii="Raleway" w:hAnsi="Raleway" w:eastAsia="Raleway" w:cs="Raleway"/>
+                <w:rFonts w:ascii="Raleway" w:eastAsia="Raleway" w:hAnsi="Raleway" w:cs="Raleway"/>
                 <w:sz w:val="20"/>
                 <w:szCs w:val="20"/>
               </w:rPr>
@@ -1329,7 +1146,7 @@
             </w:r>
             <w:r>
               <w:rPr>
-                <w:rFonts w:ascii="Raleway" w:hAnsi="Raleway" w:eastAsia="Raleway" w:cs="Raleway"/>
+                <w:rFonts w:ascii="Raleway" w:eastAsia="Raleway" w:hAnsi="Raleway" w:cs="Raleway"/>
                 <w:sz w:val="20"/>
                 <w:szCs w:val="20"/>
               </w:rPr>
@@ -1338,14 +1155,14 @@
           </w:p>
         </w:tc>
       </w:tr>
-      <w:tr xmlns:wp14="http://schemas.microsoft.com/office/word/2010/wordml" wp14:textId="77777777">
+      <w:tr>
         <w:tc>
           <w:tcPr>
             <w:tcW w:w="750" w:type="dxa"/>
             <w:tcBorders>
-              <w:left w:val="single" w:color="808080" w:themeColor="background1" w:themeShade="80" w:sz="8" w:space="0"/>
-              <w:bottom w:val="single" w:color="808080" w:themeColor="background1" w:themeShade="80" w:sz="8" w:space="0"/>
-              <w:right w:val="single" w:color="808080" w:themeColor="background1" w:themeShade="80" w:sz="8" w:space="0"/>
+              <w:left w:val="single" w:sz="8" w:space="0" w:color="808080" w:themeColor="background1" w:themeShade="80"/>
+              <w:bottom w:val="single" w:sz="8" w:space="0" w:color="808080" w:themeColor="background1" w:themeShade="80"/>
+              <w:right w:val="single" w:sz="8" w:space="0" w:color="808080" w:themeColor="background1" w:themeShade="80"/>
             </w:tcBorders>
             <w:shd w:val="clear" w:color="auto" w:fill="auto"/>
             <w:tcMar>
@@ -1355,19 +1172,19 @@
               <w:right w:w="5" w:type="dxa"/>
             </w:tcMar>
           </w:tcPr>
-          <w:p wp14:textId="6FC4C973">
+          <w:p>
             <w:pPr>
               <w:widowControl w:val="0"/>
               <w:jc w:val="center"/>
               <w:rPr>
-                <w:rFonts w:ascii="Raleway" w:hAnsi="Raleway" w:eastAsia="Raleway" w:cs="Raleway"/>
-                <w:sz w:val="20"/>
-                <w:szCs w:val="20"/>
-              </w:rPr>
-            </w:pPr>
-            <w:r>
-              <w:rPr>
-                <w:rFonts w:ascii="Raleway" w:hAnsi="Raleway" w:eastAsia="Raleway" w:cs="Raleway"/>
+                <w:rFonts w:ascii="Raleway" w:eastAsia="Raleway" w:hAnsi="Raleway" w:cs="Raleway"/>
+                <w:sz w:val="20"/>
+                <w:szCs w:val="20"/>
+              </w:rPr>
+            </w:pPr>
+            <w:r>
+              <w:rPr>
+                <w:rFonts w:ascii="Raleway" w:eastAsia="Raleway" w:hAnsi="Raleway" w:cs="Raleway"/>
                 <w:sz w:val="20"/>
                 <w:szCs w:val="20"/>
               </w:rPr>
@@ -1379,8 +1196,8 @@
           <w:tcPr>
             <w:tcW w:w="8160" w:type="dxa"/>
             <w:tcBorders>
-              <w:bottom w:val="single" w:color="808080" w:themeColor="background1" w:themeShade="80" w:sz="8" w:space="0"/>
-              <w:right w:val="single" w:color="808080" w:themeColor="background1" w:themeShade="80" w:sz="8" w:space="0"/>
+              <w:bottom w:val="single" w:sz="8" w:space="0" w:color="808080" w:themeColor="background1" w:themeShade="80"/>
+              <w:right w:val="single" w:sz="8" w:space="0" w:color="808080" w:themeColor="background1" w:themeShade="80"/>
             </w:tcBorders>
             <w:shd w:val="clear" w:color="auto" w:fill="auto"/>
             <w:tcMar>
@@ -1390,25 +1207,25 @@
               <w:right w:w="5" w:type="dxa"/>
             </w:tcMar>
           </w:tcPr>
-          <w:p wp14:textId="0C9DAE17">
+          <w:p>
             <w:pPr>
               <w:widowControl w:val="0"/>
               <w:pBdr>
-                <w:top w:val="nil" w:color="000000" w:sz="0" w:space="0"/>
-                <w:left w:val="nil" w:color="000000" w:sz="0" w:space="0"/>
-                <w:bottom w:val="nil" w:color="000000" w:sz="0" w:space="0"/>
-                <w:right w:val="nil" w:color="000000" w:sz="0" w:space="0"/>
-                <w:between w:val="nil" w:color="000000" w:sz="0" w:space="0"/>
+                <w:top w:val="nil"/>
+                <w:left w:val="nil"/>
+                <w:bottom w:val="nil"/>
+                <w:right w:val="nil"/>
+                <w:between w:val="nil"/>
               </w:pBdr>
               <w:rPr>
-                <w:rFonts w:ascii="Raleway" w:hAnsi="Raleway" w:eastAsia="Raleway" w:cs="Raleway"/>
-                <w:sz w:val="20"/>
-                <w:szCs w:val="20"/>
-              </w:rPr>
-            </w:pPr>
-            <w:r>
-              <w:rPr>
-                <w:rFonts w:ascii="Raleway" w:hAnsi="Raleway" w:eastAsia="Raleway" w:cs="Raleway"/>
+                <w:rFonts w:ascii="Raleway" w:eastAsia="Raleway" w:hAnsi="Raleway" w:cs="Raleway"/>
+                <w:sz w:val="20"/>
+                <w:szCs w:val="20"/>
+              </w:rPr>
+            </w:pPr>
+            <w:r>
+              <w:rPr>
+                <w:rFonts w:ascii="Raleway" w:eastAsia="Raleway" w:hAnsi="Raleway" w:cs="Raleway"/>
                 <w:sz w:val="20"/>
                 <w:szCs w:val="20"/>
               </w:rPr>
@@ -1416,7 +1233,7 @@
             </w:r>
             <w:r>
               <w:rPr>
-                <w:rFonts w:ascii="Raleway" w:hAnsi="Raleway" w:eastAsia="Raleway" w:cs="Raleway"/>
+                <w:rFonts w:ascii="Raleway" w:eastAsia="Raleway" w:hAnsi="Raleway" w:cs="Raleway"/>
                 <w:sz w:val="20"/>
                 <w:szCs w:val="20"/>
               </w:rPr>
@@ -1424,7 +1241,7 @@
             </w:r>
             <w:r>
               <w:rPr>
-                <w:rFonts w:ascii="Raleway" w:hAnsi="Raleway" w:eastAsia="Raleway" w:cs="Raleway"/>
+                <w:rFonts w:ascii="Raleway" w:eastAsia="Raleway" w:hAnsi="Raleway" w:cs="Raleway"/>
                 <w:sz w:val="20"/>
                 <w:szCs w:val="20"/>
               </w:rPr>
@@ -1432,7 +1249,7 @@
             </w:r>
             <w:r>
               <w:rPr>
-                <w:rFonts w:ascii="Raleway" w:hAnsi="Raleway" w:eastAsia="Raleway" w:cs="Raleway"/>
+                <w:rFonts w:ascii="Raleway" w:eastAsia="Raleway" w:hAnsi="Raleway" w:cs="Raleway"/>
                 <w:sz w:val="20"/>
                 <w:szCs w:val="20"/>
               </w:rPr>
@@ -1441,14 +1258,14 @@
           </w:p>
         </w:tc>
       </w:tr>
-      <w:tr xmlns:wp14="http://schemas.microsoft.com/office/word/2010/wordml" wp14:textId="77777777">
+      <w:tr>
         <w:tc>
           <w:tcPr>
             <w:tcW w:w="750" w:type="dxa"/>
             <w:tcBorders>
-              <w:left w:val="single" w:color="808080" w:themeColor="background1" w:themeShade="80" w:sz="8" w:space="0"/>
-              <w:bottom w:val="single" w:color="808080" w:themeColor="background1" w:themeShade="80" w:sz="8" w:space="0"/>
-              <w:right w:val="single" w:color="808080" w:themeColor="background1" w:themeShade="80" w:sz="8" w:space="0"/>
+              <w:left w:val="single" w:sz="8" w:space="0" w:color="808080" w:themeColor="background1" w:themeShade="80"/>
+              <w:bottom w:val="single" w:sz="8" w:space="0" w:color="808080" w:themeColor="background1" w:themeShade="80"/>
+              <w:right w:val="single" w:sz="8" w:space="0" w:color="808080" w:themeColor="background1" w:themeShade="80"/>
             </w:tcBorders>
             <w:shd w:val="clear" w:color="auto" w:fill="auto"/>
             <w:tcMar>
@@ -1458,19 +1275,19 @@
               <w:right w:w="5" w:type="dxa"/>
             </w:tcMar>
           </w:tcPr>
-          <w:p wp14:textId="4B0F2E61">
+          <w:p>
             <w:pPr>
               <w:widowControl w:val="0"/>
               <w:jc w:val="center"/>
               <w:rPr>
-                <w:rFonts w:ascii="Raleway" w:hAnsi="Raleway" w:eastAsia="Raleway" w:cs="Raleway"/>
-                <w:sz w:val="20"/>
-                <w:szCs w:val="20"/>
-              </w:rPr>
-            </w:pPr>
-            <w:r>
-              <w:rPr>
-                <w:rFonts w:ascii="Raleway" w:hAnsi="Raleway" w:eastAsia="Raleway" w:cs="Raleway"/>
+                <w:rFonts w:ascii="Raleway" w:eastAsia="Raleway" w:hAnsi="Raleway" w:cs="Raleway"/>
+                <w:sz w:val="20"/>
+                <w:szCs w:val="20"/>
+              </w:rPr>
+            </w:pPr>
+            <w:r>
+              <w:rPr>
+                <w:rFonts w:ascii="Raleway" w:eastAsia="Raleway" w:hAnsi="Raleway" w:cs="Raleway"/>
                 <w:sz w:val="20"/>
                 <w:szCs w:val="20"/>
               </w:rPr>
@@ -1482,8 +1299,8 @@
           <w:tcPr>
             <w:tcW w:w="8160" w:type="dxa"/>
             <w:tcBorders>
-              <w:bottom w:val="single" w:color="808080" w:themeColor="background1" w:themeShade="80" w:sz="8" w:space="0"/>
-              <w:right w:val="single" w:color="808080" w:themeColor="background1" w:themeShade="80" w:sz="8" w:space="0"/>
+              <w:bottom w:val="single" w:sz="8" w:space="0" w:color="808080" w:themeColor="background1" w:themeShade="80"/>
+              <w:right w:val="single" w:sz="8" w:space="0" w:color="808080" w:themeColor="background1" w:themeShade="80"/>
             </w:tcBorders>
             <w:shd w:val="clear" w:color="auto" w:fill="auto"/>
             <w:tcMar>
@@ -1493,25 +1310,25 @@
               <w:right w:w="5" w:type="dxa"/>
             </w:tcMar>
           </w:tcPr>
-          <w:p wp14:textId="2AD43B9E">
+          <w:p>
             <w:pPr>
               <w:widowControl w:val="0"/>
               <w:pBdr>
-                <w:top w:val="nil" w:color="000000" w:sz="0" w:space="0"/>
-                <w:left w:val="nil" w:color="000000" w:sz="0" w:space="0"/>
-                <w:bottom w:val="nil" w:color="000000" w:sz="0" w:space="0"/>
-                <w:right w:val="nil" w:color="000000" w:sz="0" w:space="0"/>
-                <w:between w:val="nil" w:color="000000" w:sz="0" w:space="0"/>
+                <w:top w:val="nil"/>
+                <w:left w:val="nil"/>
+                <w:bottom w:val="nil"/>
+                <w:right w:val="nil"/>
+                <w:between w:val="nil"/>
               </w:pBdr>
               <w:rPr>
-                <w:rFonts w:ascii="Raleway" w:hAnsi="Raleway" w:eastAsia="Raleway" w:cs="Raleway"/>
-                <w:sz w:val="20"/>
-                <w:szCs w:val="20"/>
-              </w:rPr>
-            </w:pPr>
-            <w:r>
-              <w:rPr>
-                <w:rFonts w:ascii="Raleway" w:hAnsi="Raleway" w:eastAsia="Raleway" w:cs="Raleway"/>
+                <w:rFonts w:ascii="Raleway" w:eastAsia="Raleway" w:hAnsi="Raleway" w:cs="Raleway"/>
+                <w:sz w:val="20"/>
+                <w:szCs w:val="20"/>
+              </w:rPr>
+            </w:pPr>
+            <w:r>
+              <w:rPr>
+                <w:rFonts w:ascii="Raleway" w:eastAsia="Raleway" w:hAnsi="Raleway" w:cs="Raleway"/>
                 <w:sz w:val="20"/>
                 <w:szCs w:val="20"/>
               </w:rPr>
@@ -1519,7 +1336,7 @@
             </w:r>
             <w:r>
               <w:rPr>
-                <w:rFonts w:ascii="Raleway" w:hAnsi="Raleway" w:eastAsia="Raleway" w:cs="Raleway"/>
+                <w:rFonts w:ascii="Raleway" w:eastAsia="Raleway" w:hAnsi="Raleway" w:cs="Raleway"/>
                 <w:sz w:val="20"/>
                 <w:szCs w:val="20"/>
               </w:rPr>
@@ -1527,7 +1344,7 @@
             </w:r>
             <w:r>
               <w:rPr>
-                <w:rFonts w:ascii="Raleway" w:hAnsi="Raleway" w:eastAsia="Raleway" w:cs="Raleway"/>
+                <w:rFonts w:ascii="Raleway" w:eastAsia="Raleway" w:hAnsi="Raleway" w:cs="Raleway"/>
                 <w:sz w:val="20"/>
                 <w:szCs w:val="20"/>
               </w:rPr>
@@ -1535,7 +1352,7 @@
             </w:r>
             <w:r>
               <w:rPr>
-                <w:rFonts w:ascii="Raleway" w:hAnsi="Raleway" w:eastAsia="Raleway" w:cs="Raleway"/>
+                <w:rFonts w:ascii="Raleway" w:eastAsia="Raleway" w:hAnsi="Raleway" w:cs="Raleway"/>
                 <w:sz w:val="20"/>
                 <w:szCs w:val="20"/>
               </w:rPr>
@@ -1543,7 +1360,7 @@
             </w:r>
             <w:r>
               <w:rPr>
-                <w:rFonts w:ascii="Raleway" w:hAnsi="Raleway" w:eastAsia="Raleway" w:cs="Raleway"/>
+                <w:rFonts w:ascii="Raleway" w:eastAsia="Raleway" w:hAnsi="Raleway" w:cs="Raleway"/>
                 <w:sz w:val="20"/>
                 <w:szCs w:val="20"/>
               </w:rPr>
@@ -1551,7 +1368,7 @@
             </w:r>
             <w:r>
               <w:rPr>
-                <w:rFonts w:ascii="Raleway" w:hAnsi="Raleway" w:eastAsia="Raleway" w:cs="Raleway"/>
+                <w:rFonts w:ascii="Raleway" w:eastAsia="Raleway" w:hAnsi="Raleway" w:cs="Raleway"/>
                 <w:sz w:val="20"/>
                 <w:szCs w:val="20"/>
               </w:rPr>
@@ -1559,7 +1376,7 @@
             </w:r>
             <w:r>
               <w:rPr>
-                <w:rFonts w:ascii="Raleway" w:hAnsi="Raleway" w:eastAsia="Raleway" w:cs="Raleway"/>
+                <w:rFonts w:ascii="Raleway" w:eastAsia="Raleway" w:hAnsi="Raleway" w:cs="Raleway"/>
                 <w:sz w:val="20"/>
                 <w:szCs w:val="20"/>
               </w:rPr>
@@ -1567,7 +1384,7 @@
             </w:r>
             <w:r>
               <w:rPr>
-                <w:rFonts w:ascii="Raleway" w:hAnsi="Raleway" w:eastAsia="Raleway" w:cs="Raleway"/>
+                <w:rFonts w:ascii="Raleway" w:eastAsia="Raleway" w:hAnsi="Raleway" w:cs="Raleway"/>
                 <w:sz w:val="20"/>
                 <w:szCs w:val="20"/>
               </w:rPr>
@@ -1584,9 +1401,9 @@
           <w:tcPr>
             <w:tcW w:w="750" w:type="dxa"/>
             <w:tcBorders>
-              <w:left w:val="single" w:color="808080" w:themeColor="background1" w:themeShade="80" w:sz="8" w:space="0"/>
-              <w:bottom w:val="single" w:color="808080" w:themeColor="background1" w:themeShade="80" w:sz="8" w:space="0"/>
-              <w:right w:val="single" w:color="808080" w:themeColor="background1" w:themeShade="80" w:sz="8" w:space="0"/>
+              <w:left w:val="single" w:sz="8" w:space="0" w:color="808080" w:themeColor="background1" w:themeShade="80"/>
+              <w:bottom w:val="single" w:sz="8" w:space="0" w:color="808080" w:themeColor="background1" w:themeShade="80"/>
+              <w:right w:val="single" w:sz="8" w:space="0" w:color="808080" w:themeColor="background1" w:themeShade="80"/>
             </w:tcBorders>
             <w:shd w:val="clear" w:color="auto" w:fill="auto"/>
             <w:tcMar>
@@ -1598,17 +1415,16 @@
           </w:tcPr>
           <w:p>
             <w:pPr>
-              <w:pStyle w:val="Normal"/>
               <w:jc w:val="center"/>
               <w:rPr>
-                <w:rFonts w:ascii="Raleway" w:hAnsi="Raleway" w:eastAsia="Raleway" w:cs="Raleway"/>
-                <w:sz w:val="20"/>
-                <w:szCs w:val="20"/>
-              </w:rPr>
-            </w:pPr>
-            <w:r>
-              <w:rPr>
-                <w:rFonts w:ascii="Raleway" w:hAnsi="Raleway" w:eastAsia="Raleway" w:cs="Raleway"/>
+                <w:rFonts w:ascii="Raleway" w:eastAsia="Raleway" w:hAnsi="Raleway" w:cs="Raleway"/>
+                <w:sz w:val="20"/>
+                <w:szCs w:val="20"/>
+              </w:rPr>
+            </w:pPr>
+            <w:r>
+              <w:rPr>
+                <w:rFonts w:ascii="Raleway" w:eastAsia="Raleway" w:hAnsi="Raleway" w:cs="Raleway"/>
                 <w:sz w:val="20"/>
                 <w:szCs w:val="20"/>
               </w:rPr>
@@ -1620,8 +1436,8 @@
           <w:tcPr>
             <w:tcW w:w="8160" w:type="dxa"/>
             <w:tcBorders>
-              <w:bottom w:val="single" w:color="808080" w:themeColor="background1" w:themeShade="80" w:sz="8" w:space="0"/>
-              <w:right w:val="single" w:color="808080" w:themeColor="background1" w:themeShade="80" w:sz="8" w:space="0"/>
+              <w:bottom w:val="single" w:sz="8" w:space="0" w:color="808080" w:themeColor="background1" w:themeShade="80"/>
+              <w:right w:val="single" w:sz="8" w:space="0" w:color="808080" w:themeColor="background1" w:themeShade="80"/>
             </w:tcBorders>
             <w:shd w:val="clear" w:color="auto" w:fill="auto"/>
             <w:tcMar>
@@ -1633,16 +1449,15 @@
           </w:tcPr>
           <w:p>
             <w:pPr>
-              <w:pStyle w:val="Normal"/>
-              <w:rPr>
-                <w:rFonts w:ascii="Raleway" w:hAnsi="Raleway" w:eastAsia="Raleway" w:cs="Raleway"/>
-                <w:sz w:val="20"/>
-                <w:szCs w:val="20"/>
-              </w:rPr>
-            </w:pPr>
-            <w:r>
-              <w:rPr>
-                <w:rFonts w:ascii="Raleway" w:hAnsi="Raleway" w:eastAsia="Raleway" w:cs="Raleway"/>
+              <w:rPr>
+                <w:rFonts w:ascii="Raleway" w:eastAsia="Raleway" w:hAnsi="Raleway" w:cs="Raleway"/>
+                <w:sz w:val="20"/>
+                <w:szCs w:val="20"/>
+              </w:rPr>
+            </w:pPr>
+            <w:r>
+              <w:rPr>
+                <w:rFonts w:ascii="Raleway" w:eastAsia="Raleway" w:hAnsi="Raleway" w:cs="Raleway"/>
                 <w:sz w:val="20"/>
                 <w:szCs w:val="20"/>
               </w:rPr>
@@ -1650,23 +1465,15 @@
             </w:r>
             <w:r>
               <w:rPr>
-                <w:rFonts w:ascii="Raleway" w:hAnsi="Raleway" w:eastAsia="Raleway" w:cs="Raleway"/>
-                <w:sz w:val="20"/>
-                <w:szCs w:val="20"/>
-              </w:rPr>
-              <w:t xml:space="preserve"> </w:t>
-            </w:r>
-            <w:r>
-              <w:rPr>
-                <w:rFonts w:ascii="Raleway" w:hAnsi="Raleway" w:eastAsia="Raleway" w:cs="Raleway"/>
-                <w:sz w:val="20"/>
-                <w:szCs w:val="20"/>
-              </w:rPr>
-              <w:t xml:space="preserve">user stories and </w:t>
-            </w:r>
-            <w:r>
-              <w:rPr>
-                <w:rFonts w:ascii="Raleway" w:hAnsi="Raleway" w:eastAsia="Raleway" w:cs="Raleway"/>
+                <w:rFonts w:ascii="Raleway" w:eastAsia="Raleway" w:hAnsi="Raleway" w:cs="Raleway"/>
+                <w:sz w:val="20"/>
+                <w:szCs w:val="20"/>
+              </w:rPr>
+              <w:t xml:space="preserve"> user stories and </w:t>
+            </w:r>
+            <w:r>
+              <w:rPr>
+                <w:rFonts w:ascii="Raleway" w:eastAsia="Raleway" w:hAnsi="Raleway" w:cs="Raleway"/>
                 <w:sz w:val="20"/>
                 <w:szCs w:val="20"/>
               </w:rPr>
@@ -1674,7 +1481,7 @@
             </w:r>
             <w:r>
               <w:rPr>
-                <w:rFonts w:ascii="Raleway" w:hAnsi="Raleway" w:eastAsia="Raleway" w:cs="Raleway"/>
+                <w:rFonts w:ascii="Raleway" w:eastAsia="Raleway" w:hAnsi="Raleway" w:cs="Raleway"/>
                 <w:sz w:val="20"/>
                 <w:szCs w:val="20"/>
               </w:rPr>
@@ -1691,9 +1498,9 @@
           <w:tcPr>
             <w:tcW w:w="750" w:type="dxa"/>
             <w:tcBorders>
-              <w:left w:val="single" w:color="808080" w:themeColor="background1" w:themeShade="80" w:sz="8" w:space="0"/>
-              <w:bottom w:val="single" w:color="808080" w:themeColor="background1" w:themeShade="80" w:sz="8" w:space="0"/>
-              <w:right w:val="single" w:color="808080" w:themeColor="background1" w:themeShade="80" w:sz="8" w:space="0"/>
+              <w:left w:val="single" w:sz="8" w:space="0" w:color="808080" w:themeColor="background1" w:themeShade="80"/>
+              <w:bottom w:val="single" w:sz="8" w:space="0" w:color="808080" w:themeColor="background1" w:themeShade="80"/>
+              <w:right w:val="single" w:sz="8" w:space="0" w:color="808080" w:themeColor="background1" w:themeShade="80"/>
             </w:tcBorders>
             <w:shd w:val="clear" w:color="auto" w:fill="auto"/>
             <w:tcMar>
@@ -1705,17 +1512,16 @@
           </w:tcPr>
           <w:p>
             <w:pPr>
-              <w:pStyle w:val="Normal"/>
               <w:jc w:val="center"/>
               <w:rPr>
-                <w:rFonts w:ascii="Raleway" w:hAnsi="Raleway" w:eastAsia="Raleway" w:cs="Raleway"/>
-                <w:sz w:val="20"/>
-                <w:szCs w:val="20"/>
-              </w:rPr>
-            </w:pPr>
-            <w:r>
-              <w:rPr>
-                <w:rFonts w:ascii="Raleway" w:hAnsi="Raleway" w:eastAsia="Raleway" w:cs="Raleway"/>
+                <w:rFonts w:ascii="Raleway" w:eastAsia="Raleway" w:hAnsi="Raleway" w:cs="Raleway"/>
+                <w:sz w:val="20"/>
+                <w:szCs w:val="20"/>
+              </w:rPr>
+            </w:pPr>
+            <w:r>
+              <w:rPr>
+                <w:rFonts w:ascii="Raleway" w:eastAsia="Raleway" w:hAnsi="Raleway" w:cs="Raleway"/>
                 <w:sz w:val="20"/>
                 <w:szCs w:val="20"/>
               </w:rPr>
@@ -1727,8 +1533,8 @@
           <w:tcPr>
             <w:tcW w:w="8160" w:type="dxa"/>
             <w:tcBorders>
-              <w:bottom w:val="single" w:color="808080" w:themeColor="background1" w:themeShade="80" w:sz="8" w:space="0"/>
-              <w:right w:val="single" w:color="808080" w:themeColor="background1" w:themeShade="80" w:sz="8" w:space="0"/>
+              <w:bottom w:val="single" w:sz="8" w:space="0" w:color="808080" w:themeColor="background1" w:themeShade="80"/>
+              <w:right w:val="single" w:sz="8" w:space="0" w:color="808080" w:themeColor="background1" w:themeShade="80"/>
             </w:tcBorders>
             <w:shd w:val="clear" w:color="auto" w:fill="auto"/>
             <w:tcMar>
@@ -1740,16 +1546,15 @@
           </w:tcPr>
           <w:p>
             <w:pPr>
-              <w:pStyle w:val="Normal"/>
-              <w:rPr>
-                <w:rFonts w:ascii="Raleway" w:hAnsi="Raleway" w:eastAsia="Raleway" w:cs="Raleway"/>
-                <w:sz w:val="20"/>
-                <w:szCs w:val="20"/>
-              </w:rPr>
-            </w:pPr>
-            <w:r>
-              <w:rPr>
-                <w:rFonts w:ascii="Raleway" w:hAnsi="Raleway" w:eastAsia="Raleway" w:cs="Raleway"/>
+              <w:rPr>
+                <w:rFonts w:ascii="Raleway" w:eastAsia="Raleway" w:hAnsi="Raleway" w:cs="Raleway"/>
+                <w:sz w:val="20"/>
+                <w:szCs w:val="20"/>
+              </w:rPr>
+            </w:pPr>
+            <w:r>
+              <w:rPr>
+                <w:rFonts w:ascii="Raleway" w:eastAsia="Raleway" w:hAnsi="Raleway" w:cs="Raleway"/>
                 <w:sz w:val="20"/>
                 <w:szCs w:val="20"/>
               </w:rPr>
@@ -1757,7 +1562,7 @@
             </w:r>
             <w:r>
               <w:rPr>
-                <w:rFonts w:ascii="Raleway" w:hAnsi="Raleway" w:eastAsia="Raleway" w:cs="Raleway"/>
+                <w:rFonts w:ascii="Raleway" w:eastAsia="Raleway" w:hAnsi="Raleway" w:cs="Raleway"/>
                 <w:sz w:val="20"/>
                 <w:szCs w:val="20"/>
               </w:rPr>
@@ -1765,7 +1570,7 @@
             </w:r>
             <w:r>
               <w:rPr>
-                <w:rFonts w:ascii="Raleway" w:hAnsi="Raleway" w:eastAsia="Raleway" w:cs="Raleway"/>
+                <w:rFonts w:ascii="Raleway" w:eastAsia="Raleway" w:hAnsi="Raleway" w:cs="Raleway"/>
                 <w:sz w:val="20"/>
                 <w:szCs w:val="20"/>
               </w:rPr>
@@ -1773,7 +1578,7 @@
             </w:r>
             <w:r>
               <w:rPr>
-                <w:rFonts w:ascii="Raleway" w:hAnsi="Raleway" w:eastAsia="Raleway" w:cs="Raleway"/>
+                <w:rFonts w:ascii="Raleway" w:eastAsia="Raleway" w:hAnsi="Raleway" w:cs="Raleway"/>
                 <w:sz w:val="20"/>
                 <w:szCs w:val="20"/>
               </w:rPr>
@@ -1781,7 +1586,7 @@
             </w:r>
             <w:r>
               <w:rPr>
-                <w:rFonts w:ascii="Raleway" w:hAnsi="Raleway" w:eastAsia="Raleway" w:cs="Raleway"/>
+                <w:rFonts w:ascii="Raleway" w:eastAsia="Raleway" w:hAnsi="Raleway" w:cs="Raleway"/>
                 <w:sz w:val="20"/>
                 <w:szCs w:val="20"/>
               </w:rPr>
@@ -1789,7 +1594,7 @@
             </w:r>
             <w:r>
               <w:rPr>
-                <w:rFonts w:ascii="Raleway" w:hAnsi="Raleway" w:eastAsia="Raleway" w:cs="Raleway"/>
+                <w:rFonts w:ascii="Raleway" w:eastAsia="Raleway" w:hAnsi="Raleway" w:cs="Raleway"/>
                 <w:sz w:val="20"/>
                 <w:szCs w:val="20"/>
               </w:rPr>
@@ -1797,7 +1602,7 @@
             </w:r>
             <w:r>
               <w:rPr>
-                <w:rFonts w:ascii="Raleway" w:hAnsi="Raleway" w:eastAsia="Raleway" w:cs="Raleway"/>
+                <w:rFonts w:ascii="Raleway" w:eastAsia="Raleway" w:hAnsi="Raleway" w:cs="Raleway"/>
                 <w:sz w:val="20"/>
                 <w:szCs w:val="20"/>
               </w:rPr>
@@ -1814,9 +1619,9 @@
           <w:tcPr>
             <w:tcW w:w="750" w:type="dxa"/>
             <w:tcBorders>
-              <w:left w:val="single" w:color="808080" w:themeColor="background1" w:themeShade="80" w:sz="8" w:space="0"/>
-              <w:bottom w:val="single" w:color="808080" w:themeColor="background1" w:themeShade="80" w:sz="8" w:space="0"/>
-              <w:right w:val="single" w:color="808080" w:themeColor="background1" w:themeShade="80" w:sz="8" w:space="0"/>
+              <w:left w:val="single" w:sz="8" w:space="0" w:color="808080" w:themeColor="background1" w:themeShade="80"/>
+              <w:bottom w:val="single" w:sz="8" w:space="0" w:color="808080" w:themeColor="background1" w:themeShade="80"/>
+              <w:right w:val="single" w:sz="8" w:space="0" w:color="808080" w:themeColor="background1" w:themeShade="80"/>
             </w:tcBorders>
             <w:shd w:val="clear" w:color="auto" w:fill="auto"/>
             <w:tcMar>
@@ -1828,17 +1633,16 @@
           </w:tcPr>
           <w:p>
             <w:pPr>
-              <w:pStyle w:val="Normal"/>
               <w:jc w:val="center"/>
               <w:rPr>
-                <w:rFonts w:ascii="Raleway" w:hAnsi="Raleway" w:eastAsia="Raleway" w:cs="Raleway"/>
-                <w:sz w:val="20"/>
-                <w:szCs w:val="20"/>
-              </w:rPr>
-            </w:pPr>
-            <w:r>
-              <w:rPr>
-                <w:rFonts w:ascii="Raleway" w:hAnsi="Raleway" w:eastAsia="Raleway" w:cs="Raleway"/>
+                <w:rFonts w:ascii="Raleway" w:eastAsia="Raleway" w:hAnsi="Raleway" w:cs="Raleway"/>
+                <w:sz w:val="20"/>
+                <w:szCs w:val="20"/>
+              </w:rPr>
+            </w:pPr>
+            <w:r>
+              <w:rPr>
+                <w:rFonts w:ascii="Raleway" w:eastAsia="Raleway" w:hAnsi="Raleway" w:cs="Raleway"/>
                 <w:sz w:val="20"/>
                 <w:szCs w:val="20"/>
               </w:rPr>
@@ -1850,8 +1654,8 @@
           <w:tcPr>
             <w:tcW w:w="8160" w:type="dxa"/>
             <w:tcBorders>
-              <w:bottom w:val="single" w:color="808080" w:themeColor="background1" w:themeShade="80" w:sz="8" w:space="0"/>
-              <w:right w:val="single" w:color="808080" w:themeColor="background1" w:themeShade="80" w:sz="8" w:space="0"/>
+              <w:bottom w:val="single" w:sz="8" w:space="0" w:color="808080" w:themeColor="background1" w:themeShade="80"/>
+              <w:right w:val="single" w:sz="8" w:space="0" w:color="808080" w:themeColor="background1" w:themeShade="80"/>
             </w:tcBorders>
             <w:shd w:val="clear" w:color="auto" w:fill="auto"/>
             <w:tcMar>
@@ -1863,16 +1667,15 @@
           </w:tcPr>
           <w:p>
             <w:pPr>
-              <w:pStyle w:val="Normal"/>
-              <w:rPr>
-                <w:rFonts w:ascii="Raleway" w:hAnsi="Raleway" w:eastAsia="Raleway" w:cs="Raleway"/>
-                <w:sz w:val="20"/>
-                <w:szCs w:val="20"/>
-              </w:rPr>
-            </w:pPr>
-            <w:r>
-              <w:rPr>
-                <w:rFonts w:ascii="Raleway" w:hAnsi="Raleway" w:eastAsia="Raleway" w:cs="Raleway"/>
+              <w:rPr>
+                <w:rFonts w:ascii="Raleway" w:eastAsia="Raleway" w:hAnsi="Raleway" w:cs="Raleway"/>
+                <w:sz w:val="20"/>
+                <w:szCs w:val="20"/>
+              </w:rPr>
+            </w:pPr>
+            <w:r>
+              <w:rPr>
+                <w:rFonts w:ascii="Raleway" w:eastAsia="Raleway" w:hAnsi="Raleway" w:cs="Raleway"/>
                 <w:sz w:val="20"/>
                 <w:szCs w:val="20"/>
               </w:rPr>
@@ -1880,7 +1683,7 @@
             </w:r>
             <w:r>
               <w:rPr>
-                <w:rFonts w:ascii="Raleway" w:hAnsi="Raleway" w:eastAsia="Raleway" w:cs="Raleway"/>
+                <w:rFonts w:ascii="Raleway" w:eastAsia="Raleway" w:hAnsi="Raleway" w:cs="Raleway"/>
                 <w:sz w:val="20"/>
                 <w:szCs w:val="20"/>
               </w:rPr>
@@ -1888,7 +1691,7 @@
             </w:r>
             <w:r>
               <w:rPr>
-                <w:rFonts w:ascii="Raleway" w:hAnsi="Raleway" w:eastAsia="Raleway" w:cs="Raleway"/>
+                <w:rFonts w:ascii="Raleway" w:eastAsia="Raleway" w:hAnsi="Raleway" w:cs="Raleway"/>
                 <w:sz w:val="20"/>
                 <w:szCs w:val="20"/>
               </w:rPr>
@@ -1905,9 +1708,9 @@
           <w:tcPr>
             <w:tcW w:w="750" w:type="dxa"/>
             <w:tcBorders>
-              <w:left w:val="single" w:color="808080" w:themeColor="background1" w:themeShade="80" w:sz="8" w:space="0"/>
-              <w:bottom w:val="single" w:color="808080" w:themeColor="background1" w:themeShade="80" w:sz="8" w:space="0"/>
-              <w:right w:val="single" w:color="808080" w:themeColor="background1" w:themeShade="80" w:sz="8" w:space="0"/>
+              <w:left w:val="single" w:sz="8" w:space="0" w:color="808080" w:themeColor="background1" w:themeShade="80"/>
+              <w:bottom w:val="single" w:sz="8" w:space="0" w:color="808080" w:themeColor="background1" w:themeShade="80"/>
+              <w:right w:val="single" w:sz="8" w:space="0" w:color="808080" w:themeColor="background1" w:themeShade="80"/>
             </w:tcBorders>
             <w:shd w:val="clear" w:color="auto" w:fill="auto"/>
             <w:tcMar>
@@ -1919,17 +1722,16 @@
           </w:tcPr>
           <w:p>
             <w:pPr>
-              <w:pStyle w:val="Normal"/>
               <w:jc w:val="center"/>
               <w:rPr>
-                <w:rFonts w:ascii="Raleway" w:hAnsi="Raleway" w:eastAsia="Raleway" w:cs="Raleway"/>
-                <w:sz w:val="20"/>
-                <w:szCs w:val="20"/>
-              </w:rPr>
-            </w:pPr>
-            <w:r>
-              <w:rPr>
-                <w:rFonts w:ascii="Raleway" w:hAnsi="Raleway" w:eastAsia="Raleway" w:cs="Raleway"/>
+                <w:rFonts w:ascii="Raleway" w:eastAsia="Raleway" w:hAnsi="Raleway" w:cs="Raleway"/>
+                <w:sz w:val="20"/>
+                <w:szCs w:val="20"/>
+              </w:rPr>
+            </w:pPr>
+            <w:r>
+              <w:rPr>
+                <w:rFonts w:ascii="Raleway" w:eastAsia="Raleway" w:hAnsi="Raleway" w:cs="Raleway"/>
                 <w:sz w:val="20"/>
                 <w:szCs w:val="20"/>
               </w:rPr>
@@ -1941,8 +1743,8 @@
           <w:tcPr>
             <w:tcW w:w="8160" w:type="dxa"/>
             <w:tcBorders>
-              <w:bottom w:val="single" w:color="808080" w:themeColor="background1" w:themeShade="80" w:sz="8" w:space="0"/>
-              <w:right w:val="single" w:color="808080" w:themeColor="background1" w:themeShade="80" w:sz="8" w:space="0"/>
+              <w:bottom w:val="single" w:sz="8" w:space="0" w:color="808080" w:themeColor="background1" w:themeShade="80"/>
+              <w:right w:val="single" w:sz="8" w:space="0" w:color="808080" w:themeColor="background1" w:themeShade="80"/>
             </w:tcBorders>
             <w:shd w:val="clear" w:color="auto" w:fill="auto"/>
             <w:tcMar>
@@ -1954,16 +1756,15 @@
           </w:tcPr>
           <w:p>
             <w:pPr>
-              <w:pStyle w:val="Normal"/>
-              <w:rPr>
-                <w:rFonts w:ascii="Raleway" w:hAnsi="Raleway" w:eastAsia="Raleway" w:cs="Raleway"/>
-                <w:sz w:val="20"/>
-                <w:szCs w:val="20"/>
-              </w:rPr>
-            </w:pPr>
-            <w:r>
-              <w:rPr>
-                <w:rFonts w:ascii="Raleway" w:hAnsi="Raleway" w:eastAsia="Raleway" w:cs="Raleway"/>
+              <w:rPr>
+                <w:rFonts w:ascii="Raleway" w:eastAsia="Raleway" w:hAnsi="Raleway" w:cs="Raleway"/>
+                <w:sz w:val="20"/>
+                <w:szCs w:val="20"/>
+              </w:rPr>
+            </w:pPr>
+            <w:r>
+              <w:rPr>
+                <w:rFonts w:ascii="Raleway" w:eastAsia="Raleway" w:hAnsi="Raleway" w:cs="Raleway"/>
                 <w:sz w:val="20"/>
                 <w:szCs w:val="20"/>
               </w:rPr>
@@ -1973,18 +1774,18 @@
         </w:tc>
       </w:tr>
     </w:tbl>
-    <w:p xmlns:wp14="http://schemas.microsoft.com/office/word/2010/wordml" wp14:textId="77777777">
+    <w:p>
       <w:pPr>
         <w:pStyle w:val="Heading2"/>
         <w:rPr>
-          <w:rFonts w:ascii="Raleway" w:hAnsi="Raleway" w:eastAsia="Raleway" w:cs="Raleway"/>
+          <w:rFonts w:ascii="Raleway" w:eastAsia="Raleway" w:hAnsi="Raleway" w:cs="Raleway"/>
         </w:rPr>
       </w:pPr>
-      <w:bookmarkStart w:name="_a58xphi97l0w" w:colFirst="0" w:colLast="0" w:id="4"/>
+      <w:bookmarkStart w:id="4" w:name="_a58xphi97l0w" w:colFirst="0" w:colLast="0"/>
       <w:bookmarkEnd w:id="4"/>
       <w:r>
         <w:rPr>
-          <w:rFonts w:ascii="Raleway" w:hAnsi="Raleway" w:eastAsia="Raleway" w:cs="Raleway"/>
+          <w:rFonts w:ascii="Raleway" w:eastAsia="Raleway" w:hAnsi="Raleway" w:cs="Raleway"/>
         </w:rPr>
         <w:t>Action Items</w:t>
       </w:r>
@@ -1994,12 +1795,12 @@
         <w:tblW w:w="8925" w:type="dxa"/>
         <w:tblInd w:w="-39" w:type="dxa"/>
         <w:tblBorders>
-          <w:top w:val="single" w:color="000000" w:themeColor="text1" w:sz="6" w:space="0"/>
-          <w:left w:val="single" w:color="000000" w:themeColor="text1" w:sz="6" w:space="0"/>
-          <w:bottom w:val="single" w:color="000000" w:themeColor="text1" w:sz="6" w:space="0"/>
-          <w:right w:val="single" w:color="000000" w:themeColor="text1" w:sz="6" w:space="0"/>
-          <w:insideH w:val="single" w:color="000000" w:themeColor="text1" w:sz="6" w:space="0"/>
-          <w:insideV w:val="single" w:color="000000" w:themeColor="text1" w:sz="6" w:space="0"/>
+          <w:top w:val="single" w:sz="6" w:space="0" w:color="000000" w:themeColor="text1"/>
+          <w:left w:val="single" w:sz="6" w:space="0" w:color="000000" w:themeColor="text1"/>
+          <w:bottom w:val="single" w:sz="6" w:space="0" w:color="000000" w:themeColor="text1"/>
+          <w:right w:val="single" w:sz="6" w:space="0" w:color="000000" w:themeColor="text1"/>
+          <w:insideH w:val="single" w:sz="6" w:space="0" w:color="000000" w:themeColor="text1"/>
+          <w:insideV w:val="single" w:sz="6" w:space="0" w:color="000000" w:themeColor="text1"/>
         </w:tblBorders>
         <w:tblLayout w:type="fixed"/>
         <w:tblLook w:val="0600" w:firstRow="0" w:lastRow="0" w:firstColumn="0" w:lastColumn="0" w:noHBand="1" w:noVBand="1"/>
@@ -2010,15 +1811,15 @@
         <w:gridCol w:w="1590"/>
         <w:gridCol w:w="1365"/>
       </w:tblGrid>
-      <w:tr xmlns:wp14="http://schemas.microsoft.com/office/word/2010/wordml" wp14:textId="77777777">
+      <w:tr>
         <w:tc>
           <w:tcPr>
             <w:tcW w:w="840" w:type="dxa"/>
             <w:tcBorders>
-              <w:top w:val="single" w:color="808080" w:themeColor="background1" w:themeShade="80" w:sz="8" w:space="0"/>
-              <w:left w:val="single" w:color="808080" w:themeColor="background1" w:themeShade="80" w:sz="8" w:space="0"/>
-              <w:bottom w:val="single" w:color="808080" w:themeColor="background1" w:themeShade="80" w:sz="8" w:space="0"/>
-              <w:right w:val="single" w:color="808080" w:themeColor="background1" w:themeShade="80" w:sz="8" w:space="0"/>
+              <w:top w:val="single" w:sz="8" w:space="0" w:color="808080" w:themeColor="background1" w:themeShade="80"/>
+              <w:left w:val="single" w:sz="8" w:space="0" w:color="808080" w:themeColor="background1" w:themeShade="80"/>
+              <w:bottom w:val="single" w:sz="8" w:space="0" w:color="808080" w:themeColor="background1" w:themeShade="80"/>
+              <w:right w:val="single" w:sz="8" w:space="0" w:color="808080" w:themeColor="background1" w:themeShade="80"/>
             </w:tcBorders>
             <w:shd w:val="clear" w:color="auto" w:fill="E6E6E6"/>
             <w:tcMar>
@@ -2028,7 +1829,7 @@
               <w:right w:w="5" w:type="dxa"/>
             </w:tcMar>
           </w:tcPr>
-          <w:p wp14:textId="77777777">
+          <w:p>
             <w:pPr>
               <w:widowControl w:val="0"/>
               <w:pBdr>
@@ -2040,7 +1841,7 @@
               </w:pBdr>
               <w:jc w:val="center"/>
               <w:rPr>
-                <w:rFonts w:ascii="Raleway" w:hAnsi="Raleway" w:eastAsia="Raleway" w:cs="Raleway"/>
+                <w:rFonts w:ascii="Raleway" w:eastAsia="Raleway" w:hAnsi="Raleway" w:cs="Raleway"/>
                 <w:sz w:val="20"/>
                 <w:szCs w:val="20"/>
                 <w:shd w:val="clear" w:color="auto" w:fill="E6E6E6"/>
@@ -2048,7 +1849,7 @@
             </w:pPr>
             <w:r>
               <w:rPr>
-                <w:rFonts w:ascii="Raleway" w:hAnsi="Raleway" w:eastAsia="Raleway" w:cs="Raleway"/>
+                <w:rFonts w:ascii="Raleway" w:eastAsia="Raleway" w:hAnsi="Raleway" w:cs="Raleway"/>
                 <w:sz w:val="20"/>
                 <w:szCs w:val="20"/>
                 <w:shd w:val="clear" w:color="auto" w:fill="E6E6E6"/>
@@ -2061,9 +1862,9 @@
           <w:tcPr>
             <w:tcW w:w="5130" w:type="dxa"/>
             <w:tcBorders>
-              <w:top w:val="single" w:color="808080" w:themeColor="background1" w:themeShade="80" w:sz="8" w:space="0"/>
-              <w:bottom w:val="single" w:color="808080" w:themeColor="background1" w:themeShade="80" w:sz="8" w:space="0"/>
-              <w:right w:val="single" w:color="808080" w:themeColor="background1" w:themeShade="80" w:sz="8" w:space="0"/>
+              <w:top w:val="single" w:sz="8" w:space="0" w:color="808080" w:themeColor="background1" w:themeShade="80"/>
+              <w:bottom w:val="single" w:sz="8" w:space="0" w:color="808080" w:themeColor="background1" w:themeShade="80"/>
+              <w:right w:val="single" w:sz="8" w:space="0" w:color="808080" w:themeColor="background1" w:themeShade="80"/>
             </w:tcBorders>
             <w:shd w:val="clear" w:color="auto" w:fill="E6E6E6"/>
             <w:tcMar>
@@ -2073,7 +1874,7 @@
               <w:right w:w="5" w:type="dxa"/>
             </w:tcMar>
           </w:tcPr>
-          <w:p wp14:textId="77777777">
+          <w:p>
             <w:pPr>
               <w:widowControl w:val="0"/>
               <w:pBdr>
@@ -2085,7 +1886,7 @@
               </w:pBdr>
               <w:jc w:val="center"/>
               <w:rPr>
-                <w:rFonts w:ascii="Raleway" w:hAnsi="Raleway" w:eastAsia="Raleway" w:cs="Raleway"/>
+                <w:rFonts w:ascii="Raleway" w:eastAsia="Raleway" w:hAnsi="Raleway" w:cs="Raleway"/>
                 <w:sz w:val="20"/>
                 <w:szCs w:val="20"/>
                 <w:shd w:val="clear" w:color="auto" w:fill="E6E6E6"/>
@@ -2093,7 +1894,7 @@
             </w:pPr>
             <w:r>
               <w:rPr>
-                <w:rFonts w:ascii="Raleway" w:hAnsi="Raleway" w:eastAsia="Raleway" w:cs="Raleway"/>
+                <w:rFonts w:ascii="Raleway" w:eastAsia="Raleway" w:hAnsi="Raleway" w:cs="Raleway"/>
                 <w:sz w:val="20"/>
                 <w:szCs w:val="20"/>
                 <w:shd w:val="clear" w:color="auto" w:fill="E6E6E6"/>
@@ -2106,9 +1907,9 @@
           <w:tcPr>
             <w:tcW w:w="1590" w:type="dxa"/>
             <w:tcBorders>
-              <w:top w:val="single" w:color="808080" w:themeColor="background1" w:themeShade="80" w:sz="8" w:space="0"/>
-              <w:bottom w:val="single" w:color="808080" w:themeColor="background1" w:themeShade="80" w:sz="8" w:space="0"/>
-              <w:right w:val="single" w:color="808080" w:themeColor="background1" w:themeShade="80" w:sz="8" w:space="0"/>
+              <w:top w:val="single" w:sz="8" w:space="0" w:color="808080" w:themeColor="background1" w:themeShade="80"/>
+              <w:bottom w:val="single" w:sz="8" w:space="0" w:color="808080" w:themeColor="background1" w:themeShade="80"/>
+              <w:right w:val="single" w:sz="8" w:space="0" w:color="808080" w:themeColor="background1" w:themeShade="80"/>
             </w:tcBorders>
             <w:shd w:val="clear" w:color="auto" w:fill="E6E6E6"/>
             <w:tcMar>
@@ -2118,7 +1919,7 @@
               <w:right w:w="5" w:type="dxa"/>
             </w:tcMar>
           </w:tcPr>
-          <w:p wp14:textId="77777777">
+          <w:p>
             <w:pPr>
               <w:widowControl w:val="0"/>
               <w:pBdr>
@@ -2130,7 +1931,7 @@
               </w:pBdr>
               <w:jc w:val="center"/>
               <w:rPr>
-                <w:rFonts w:ascii="Raleway" w:hAnsi="Raleway" w:eastAsia="Raleway" w:cs="Raleway"/>
+                <w:rFonts w:ascii="Raleway" w:eastAsia="Raleway" w:hAnsi="Raleway" w:cs="Raleway"/>
                 <w:sz w:val="20"/>
                 <w:szCs w:val="20"/>
                 <w:shd w:val="clear" w:color="auto" w:fill="E6E6E6"/>
@@ -2138,7 +1939,7 @@
             </w:pPr>
             <w:r>
               <w:rPr>
-                <w:rFonts w:ascii="Raleway" w:hAnsi="Raleway" w:eastAsia="Raleway" w:cs="Raleway"/>
+                <w:rFonts w:ascii="Raleway" w:eastAsia="Raleway" w:hAnsi="Raleway" w:cs="Raleway"/>
                 <w:sz w:val="20"/>
                 <w:szCs w:val="20"/>
                 <w:shd w:val="clear" w:color="auto" w:fill="E6E6E6"/>
@@ -2151,9 +1952,9 @@
           <w:tcPr>
             <w:tcW w:w="1365" w:type="dxa"/>
             <w:tcBorders>
-              <w:top w:val="single" w:color="808080" w:themeColor="background1" w:themeShade="80" w:sz="8" w:space="0"/>
-              <w:bottom w:val="single" w:color="808080" w:themeColor="background1" w:themeShade="80" w:sz="8" w:space="0"/>
-              <w:right w:val="single" w:color="808080" w:themeColor="background1" w:themeShade="80" w:sz="8" w:space="0"/>
+              <w:top w:val="single" w:sz="8" w:space="0" w:color="808080" w:themeColor="background1" w:themeShade="80"/>
+              <w:bottom w:val="single" w:sz="8" w:space="0" w:color="808080" w:themeColor="background1" w:themeShade="80"/>
+              <w:right w:val="single" w:sz="8" w:space="0" w:color="808080" w:themeColor="background1" w:themeShade="80"/>
             </w:tcBorders>
             <w:shd w:val="clear" w:color="auto" w:fill="E6E6E6"/>
             <w:tcMar>
@@ -2163,7 +1964,7 @@
               <w:right w:w="5" w:type="dxa"/>
             </w:tcMar>
           </w:tcPr>
-          <w:p wp14:textId="77777777">
+          <w:p>
             <w:pPr>
               <w:widowControl w:val="0"/>
               <w:pBdr>
@@ -2175,7 +1976,7 @@
               </w:pBdr>
               <w:jc w:val="center"/>
               <w:rPr>
-                <w:rFonts w:ascii="Raleway" w:hAnsi="Raleway" w:eastAsia="Raleway" w:cs="Raleway"/>
+                <w:rFonts w:ascii="Raleway" w:eastAsia="Raleway" w:hAnsi="Raleway" w:cs="Raleway"/>
                 <w:sz w:val="20"/>
                 <w:szCs w:val="20"/>
                 <w:shd w:val="clear" w:color="auto" w:fill="E6E6E6"/>
@@ -2183,7 +1984,7 @@
             </w:pPr>
             <w:r>
               <w:rPr>
-                <w:rFonts w:ascii="Raleway" w:hAnsi="Raleway" w:eastAsia="Raleway" w:cs="Raleway"/>
+                <w:rFonts w:ascii="Raleway" w:eastAsia="Raleway" w:hAnsi="Raleway" w:cs="Raleway"/>
                 <w:sz w:val="20"/>
                 <w:szCs w:val="20"/>
                 <w:shd w:val="clear" w:color="auto" w:fill="E6E6E6"/>
@@ -2193,14 +1994,14 @@
           </w:p>
         </w:tc>
       </w:tr>
-      <w:tr xmlns:wp14="http://schemas.microsoft.com/office/word/2010/wordml" wp14:textId="77777777">
+      <w:tr>
         <w:tc>
           <w:tcPr>
             <w:tcW w:w="840" w:type="dxa"/>
             <w:tcBorders>
-              <w:left w:val="single" w:color="808080" w:themeColor="background1" w:themeShade="80" w:sz="8" w:space="0"/>
-              <w:bottom w:val="single" w:color="808080" w:themeColor="background1" w:themeShade="80" w:sz="8" w:space="0"/>
-              <w:right w:val="single" w:color="808080" w:themeColor="background1" w:themeShade="80" w:sz="8" w:space="0"/>
+              <w:left w:val="single" w:sz="8" w:space="0" w:color="808080" w:themeColor="background1" w:themeShade="80"/>
+              <w:bottom w:val="single" w:sz="8" w:space="0" w:color="808080" w:themeColor="background1" w:themeShade="80"/>
+              <w:right w:val="single" w:sz="8" w:space="0" w:color="808080" w:themeColor="background1" w:themeShade="80"/>
             </w:tcBorders>
             <w:shd w:val="clear" w:color="auto" w:fill="auto"/>
             <w:tcMar>
@@ -2210,98 +2011,7 @@
               <w:right w:w="5" w:type="dxa"/>
             </w:tcMar>
           </w:tcPr>
-          <w:p wp14:textId="3F7D0EB0">
-            <w:pPr>
-              <w:widowControl w:val="0"/>
-              <w:pBdr>
-                <w:top w:val="nil" w:color="000000" w:sz="0" w:space="0"/>
-                <w:left w:val="nil" w:color="000000" w:sz="0" w:space="0"/>
-                <w:bottom w:val="nil" w:color="000000" w:sz="0" w:space="0"/>
-                <w:right w:val="nil" w:color="000000" w:sz="0" w:space="0"/>
-                <w:between w:val="nil" w:color="000000" w:sz="0" w:space="0"/>
-              </w:pBdr>
-              <w:jc w:val="center"/>
-              <w:rPr>
-                <w:rFonts w:ascii="Raleway" w:hAnsi="Raleway" w:eastAsia="Raleway" w:cs="Raleway"/>
-                <w:sz w:val="20"/>
-                <w:szCs w:val="20"/>
-              </w:rPr>
-            </w:pPr>
-            <w:r>
-              <w:rPr>
-                <w:rFonts w:ascii="Raleway" w:hAnsi="Raleway" w:eastAsia="Raleway" w:cs="Raleway"/>
-                <w:sz w:val="20"/>
-                <w:szCs w:val="20"/>
-              </w:rPr>
-              <w:t>1</w:t>
-            </w:r>
-          </w:p>
-        </w:tc>
-        <w:tc>
-          <w:tcPr>
-            <w:tcW w:w="5130" w:type="dxa"/>
-            <w:tcBorders>
-              <w:bottom w:val="single" w:color="808080" w:themeColor="background1" w:themeShade="80" w:sz="8" w:space="0"/>
-              <w:right w:val="single" w:color="808080" w:themeColor="background1" w:themeShade="80" w:sz="8" w:space="0"/>
-            </w:tcBorders>
-            <w:shd w:val="clear" w:color="auto" w:fill="auto"/>
-            <w:tcMar>
-              <w:top w:w="5" w:type="dxa"/>
-              <w:left w:w="5" w:type="dxa"/>
-              <w:bottom w:w="5" w:type="dxa"/>
-              <w:right w:w="5" w:type="dxa"/>
-            </w:tcMar>
-          </w:tcPr>
-          <w:p wp14:textId="38FCBEC9">
-            <w:pPr>
-              <w:widowControl w:val="0"/>
-              <w:pBdr>
-                <w:top w:val="nil" w:color="000000" w:sz="0" w:space="0"/>
-                <w:left w:val="nil" w:color="000000" w:sz="0" w:space="0"/>
-                <w:bottom w:val="nil" w:color="000000" w:sz="0" w:space="0"/>
-                <w:right w:val="nil" w:color="000000" w:sz="0" w:space="0"/>
-                <w:between w:val="nil" w:color="000000" w:sz="0" w:space="0"/>
-              </w:pBdr>
-              <w:rPr>
-                <w:rFonts w:ascii="Raleway" w:hAnsi="Raleway" w:eastAsia="Raleway" w:cs="Raleway"/>
-                <w:sz w:val="20"/>
-                <w:szCs w:val="20"/>
-              </w:rPr>
-            </w:pPr>
-            <w:r>
-              <w:rPr>
-                <w:rFonts w:ascii="Raleway" w:hAnsi="Raleway" w:eastAsia="Raleway" w:cs="Raleway"/>
-                <w:sz w:val="20"/>
-                <w:szCs w:val="20"/>
-              </w:rPr>
-              <w:t xml:space="preserve">Spend more time on data </w:t>
-            </w:r>
-            <w:r>
-              <w:rPr>
-                <w:rFonts w:ascii="Raleway" w:hAnsi="Raleway" w:eastAsia="Raleway" w:cs="Raleway"/>
-                <w:sz w:val="20"/>
-                <w:szCs w:val="20"/>
-              </w:rPr>
-              <w:t>modelling</w:t>
-            </w:r>
-          </w:p>
-        </w:tc>
-        <w:tc>
-          <w:tcPr>
-            <w:tcW w:w="1590" w:type="dxa"/>
-            <w:tcBorders>
-              <w:bottom w:val="single" w:color="808080" w:themeColor="background1" w:themeShade="80" w:sz="8" w:space="0"/>
-              <w:right w:val="single" w:color="808080" w:themeColor="background1" w:themeShade="80" w:sz="8" w:space="0"/>
-            </w:tcBorders>
-            <w:shd w:val="clear" w:color="auto" w:fill="auto"/>
-            <w:tcMar>
-              <w:top w:w="5" w:type="dxa"/>
-              <w:left w:w="5" w:type="dxa"/>
-              <w:bottom w:w="5" w:type="dxa"/>
-              <w:right w:w="5" w:type="dxa"/>
-            </w:tcMar>
-          </w:tcPr>
-          <w:p wp14:textId="77777777">
+          <w:p>
             <w:pPr>
               <w:widowControl w:val="0"/>
               <w:pBdr>
@@ -2311,20 +2021,29 @@
                 <w:right w:val="nil"/>
                 <w:between w:val="nil"/>
               </w:pBdr>
-              <w:rPr>
-                <w:rFonts w:ascii="Raleway" w:hAnsi="Raleway" w:eastAsia="Raleway" w:cs="Raleway"/>
-                <w:sz w:val="20"/>
-                <w:szCs w:val="20"/>
-              </w:rPr>
-            </w:pPr>
-          </w:p>
-        </w:tc>
-        <w:tc>
-          <w:tcPr>
-            <w:tcW w:w="1365" w:type="dxa"/>
-            <w:tcBorders>
-              <w:bottom w:val="single" w:color="808080" w:themeColor="background1" w:themeShade="80" w:sz="8" w:space="0"/>
-              <w:right w:val="single" w:color="808080" w:themeColor="background1" w:themeShade="80" w:sz="8" w:space="0"/>
+              <w:jc w:val="center"/>
+              <w:rPr>
+                <w:rFonts w:ascii="Raleway" w:eastAsia="Raleway" w:hAnsi="Raleway" w:cs="Raleway"/>
+                <w:sz w:val="20"/>
+                <w:szCs w:val="20"/>
+              </w:rPr>
+            </w:pPr>
+            <w:r>
+              <w:rPr>
+                <w:rFonts w:ascii="Raleway" w:eastAsia="Raleway" w:hAnsi="Raleway" w:cs="Raleway"/>
+                <w:sz w:val="20"/>
+                <w:szCs w:val="20"/>
+              </w:rPr>
+              <w:t>1</w:t>
+            </w:r>
+          </w:p>
+        </w:tc>
+        <w:tc>
+          <w:tcPr>
+            <w:tcW w:w="5130" w:type="dxa"/>
+            <w:tcBorders>
+              <w:bottom w:val="single" w:sz="8" w:space="0" w:color="808080" w:themeColor="background1" w:themeShade="80"/>
+              <w:right w:val="single" w:sz="8" w:space="0" w:color="808080" w:themeColor="background1" w:themeShade="80"/>
             </w:tcBorders>
             <w:shd w:val="clear" w:color="auto" w:fill="auto"/>
             <w:tcMar>
@@ -2334,7 +2053,7 @@
               <w:right w:w="5" w:type="dxa"/>
             </w:tcMar>
           </w:tcPr>
-          <w:p wp14:textId="77777777">
+          <w:p>
             <w:pPr>
               <w:widowControl w:val="0"/>
               <w:pBdr>
@@ -2345,7 +2064,89 @@
                 <w:between w:val="nil"/>
               </w:pBdr>
               <w:rPr>
-                <w:rFonts w:ascii="Raleway" w:hAnsi="Raleway" w:eastAsia="Raleway" w:cs="Raleway"/>
+                <w:rFonts w:ascii="Raleway" w:eastAsia="Raleway" w:hAnsi="Raleway" w:cs="Raleway"/>
+                <w:sz w:val="20"/>
+                <w:szCs w:val="20"/>
+              </w:rPr>
+            </w:pPr>
+            <w:r>
+              <w:rPr>
+                <w:rFonts w:ascii="Raleway" w:eastAsia="Raleway" w:hAnsi="Raleway" w:cs="Raleway"/>
+                <w:sz w:val="20"/>
+                <w:szCs w:val="20"/>
+              </w:rPr>
+              <w:t xml:space="preserve">Spend more time on data </w:t>
+            </w:r>
+            <w:r>
+              <w:rPr>
+                <w:rFonts w:ascii="Raleway" w:eastAsia="Raleway" w:hAnsi="Raleway" w:cs="Raleway"/>
+                <w:sz w:val="20"/>
+                <w:szCs w:val="20"/>
+              </w:rPr>
+              <w:t>modelling</w:t>
+            </w:r>
+          </w:p>
+        </w:tc>
+        <w:tc>
+          <w:tcPr>
+            <w:tcW w:w="1590" w:type="dxa"/>
+            <w:tcBorders>
+              <w:bottom w:val="single" w:sz="8" w:space="0" w:color="808080" w:themeColor="background1" w:themeShade="80"/>
+              <w:right w:val="single" w:sz="8" w:space="0" w:color="808080" w:themeColor="background1" w:themeShade="80"/>
+            </w:tcBorders>
+            <w:shd w:val="clear" w:color="auto" w:fill="auto"/>
+            <w:tcMar>
+              <w:top w:w="5" w:type="dxa"/>
+              <w:left w:w="5" w:type="dxa"/>
+              <w:bottom w:w="5" w:type="dxa"/>
+              <w:right w:w="5" w:type="dxa"/>
+            </w:tcMar>
+          </w:tcPr>
+          <w:p>
+            <w:pPr>
+              <w:widowControl w:val="0"/>
+              <w:pBdr>
+                <w:top w:val="nil"/>
+                <w:left w:val="nil"/>
+                <w:bottom w:val="nil"/>
+                <w:right w:val="nil"/>
+                <w:between w:val="nil"/>
+              </w:pBdr>
+              <w:rPr>
+                <w:rFonts w:ascii="Raleway" w:eastAsia="Raleway" w:hAnsi="Raleway" w:cs="Raleway"/>
+                <w:sz w:val="20"/>
+                <w:szCs w:val="20"/>
+              </w:rPr>
+            </w:pPr>
+          </w:p>
+        </w:tc>
+        <w:tc>
+          <w:tcPr>
+            <w:tcW w:w="1365" w:type="dxa"/>
+            <w:tcBorders>
+              <w:bottom w:val="single" w:sz="8" w:space="0" w:color="808080" w:themeColor="background1" w:themeShade="80"/>
+              <w:right w:val="single" w:sz="8" w:space="0" w:color="808080" w:themeColor="background1" w:themeShade="80"/>
+            </w:tcBorders>
+            <w:shd w:val="clear" w:color="auto" w:fill="auto"/>
+            <w:tcMar>
+              <w:top w:w="5" w:type="dxa"/>
+              <w:left w:w="5" w:type="dxa"/>
+              <w:bottom w:w="5" w:type="dxa"/>
+              <w:right w:w="5" w:type="dxa"/>
+            </w:tcMar>
+          </w:tcPr>
+          <w:p>
+            <w:pPr>
+              <w:widowControl w:val="0"/>
+              <w:pBdr>
+                <w:top w:val="nil"/>
+                <w:left w:val="nil"/>
+                <w:bottom w:val="nil"/>
+                <w:right w:val="nil"/>
+                <w:between w:val="nil"/>
+              </w:pBdr>
+              <w:rPr>
+                <w:rFonts w:ascii="Raleway" w:eastAsia="Raleway" w:hAnsi="Raleway" w:cs="Raleway"/>
                 <w:sz w:val="20"/>
                 <w:szCs w:val="20"/>
               </w:rPr>
@@ -2353,14 +2154,14 @@
           </w:p>
         </w:tc>
       </w:tr>
-      <w:tr xmlns:wp14="http://schemas.microsoft.com/office/word/2010/wordml" wp14:textId="77777777">
+      <w:tr>
         <w:tc>
           <w:tcPr>
             <w:tcW w:w="840" w:type="dxa"/>
             <w:tcBorders>
-              <w:left w:val="single" w:color="808080" w:themeColor="background1" w:themeShade="80" w:sz="8" w:space="0"/>
-              <w:bottom w:val="single" w:color="808080" w:themeColor="background1" w:themeShade="80" w:sz="8" w:space="0"/>
-              <w:right w:val="single" w:color="808080" w:themeColor="background1" w:themeShade="80" w:sz="8" w:space="0"/>
+              <w:left w:val="single" w:sz="8" w:space="0" w:color="808080" w:themeColor="background1" w:themeShade="80"/>
+              <w:bottom w:val="single" w:sz="8" w:space="0" w:color="808080" w:themeColor="background1" w:themeShade="80"/>
+              <w:right w:val="single" w:sz="8" w:space="0" w:color="808080" w:themeColor="background1" w:themeShade="80"/>
             </w:tcBorders>
             <w:shd w:val="clear" w:color="auto" w:fill="auto"/>
             <w:tcMar>
@@ -2370,26 +2171,26 @@
               <w:right w:w="5" w:type="dxa"/>
             </w:tcMar>
           </w:tcPr>
-          <w:p wp14:textId="4B259354">
+          <w:p>
             <w:pPr>
               <w:widowControl w:val="0"/>
               <w:pBdr>
-                <w:top w:val="nil" w:color="000000" w:sz="0" w:space="0"/>
-                <w:left w:val="nil" w:color="000000" w:sz="0" w:space="0"/>
-                <w:bottom w:val="nil" w:color="000000" w:sz="0" w:space="0"/>
-                <w:right w:val="nil" w:color="000000" w:sz="0" w:space="0"/>
-                <w:between w:val="nil" w:color="000000" w:sz="0" w:space="0"/>
+                <w:top w:val="nil"/>
+                <w:left w:val="nil"/>
+                <w:bottom w:val="nil"/>
+                <w:right w:val="nil"/>
+                <w:between w:val="nil"/>
               </w:pBdr>
               <w:jc w:val="center"/>
               <w:rPr>
-                <w:rFonts w:ascii="Raleway" w:hAnsi="Raleway" w:eastAsia="Raleway" w:cs="Raleway"/>
-                <w:sz w:val="20"/>
-                <w:szCs w:val="20"/>
-              </w:rPr>
-            </w:pPr>
-            <w:r>
-              <w:rPr>
-                <w:rFonts w:ascii="Raleway" w:hAnsi="Raleway" w:eastAsia="Raleway" w:cs="Raleway"/>
+                <w:rFonts w:ascii="Raleway" w:eastAsia="Raleway" w:hAnsi="Raleway" w:cs="Raleway"/>
+                <w:sz w:val="20"/>
+                <w:szCs w:val="20"/>
+              </w:rPr>
+            </w:pPr>
+            <w:r>
+              <w:rPr>
+                <w:rFonts w:ascii="Raleway" w:eastAsia="Raleway" w:hAnsi="Raleway" w:cs="Raleway"/>
                 <w:sz w:val="20"/>
                 <w:szCs w:val="20"/>
               </w:rPr>
@@ -2401,8 +2202,8 @@
           <w:tcPr>
             <w:tcW w:w="5130" w:type="dxa"/>
             <w:tcBorders>
-              <w:bottom w:val="single" w:color="808080" w:themeColor="background1" w:themeShade="80" w:sz="8" w:space="0"/>
-              <w:right w:val="single" w:color="808080" w:themeColor="background1" w:themeShade="80" w:sz="8" w:space="0"/>
+              <w:bottom w:val="single" w:sz="8" w:space="0" w:color="808080" w:themeColor="background1" w:themeShade="80"/>
+              <w:right w:val="single" w:sz="8" w:space="0" w:color="808080" w:themeColor="background1" w:themeShade="80"/>
             </w:tcBorders>
             <w:shd w:val="clear" w:color="auto" w:fill="auto"/>
             <w:tcMar>
@@ -2412,49 +2213,33 @@
               <w:right w:w="5" w:type="dxa"/>
             </w:tcMar>
           </w:tcPr>
-          <w:p wp14:textId="3CD9E7E1">
+          <w:p>
             <w:pPr>
               <w:widowControl w:val="0"/>
               <w:pBdr>
-                <w:top w:val="nil" w:color="000000" w:sz="0" w:space="0"/>
-                <w:left w:val="nil" w:color="000000" w:sz="0" w:space="0"/>
-                <w:bottom w:val="nil" w:color="000000" w:sz="0" w:space="0"/>
-                <w:right w:val="nil" w:color="000000" w:sz="0" w:space="0"/>
-                <w:between w:val="nil" w:color="000000" w:sz="0" w:space="0"/>
+                <w:top w:val="nil"/>
+                <w:left w:val="nil"/>
+                <w:bottom w:val="nil"/>
+                <w:right w:val="nil"/>
+                <w:between w:val="nil"/>
               </w:pBdr>
               <w:rPr>
-                <w:rFonts w:ascii="Raleway" w:hAnsi="Raleway" w:eastAsia="Raleway" w:cs="Raleway"/>
-                <w:sz w:val="20"/>
-                <w:szCs w:val="20"/>
-              </w:rPr>
-            </w:pPr>
-            <w:r>
-              <w:rPr>
-                <w:rFonts w:ascii="Raleway" w:hAnsi="Raleway" w:eastAsia="Raleway" w:cs="Raleway"/>
-                <w:sz w:val="20"/>
-                <w:szCs w:val="20"/>
-              </w:rPr>
-              <w:t xml:space="preserve">Milestone 1 </w:t>
-            </w:r>
-            <w:r>
-              <w:rPr>
-                <w:rFonts w:ascii="Raleway" w:hAnsi="Raleway" w:eastAsia="Raleway" w:cs="Raleway"/>
-                <w:sz w:val="20"/>
-                <w:szCs w:val="20"/>
-              </w:rPr>
-              <w:t>sub</w:t>
-            </w:r>
-            <w:r>
-              <w:rPr>
-                <w:rFonts w:ascii="Raleway" w:hAnsi="Raleway" w:eastAsia="Raleway" w:cs="Raleway"/>
-                <w:sz w:val="20"/>
-                <w:szCs w:val="20"/>
-              </w:rPr>
-              <w:t xml:space="preserve">mission: </w:t>
-            </w:r>
-            <w:r>
-              <w:rPr>
-                <w:rFonts w:ascii="Raleway" w:hAnsi="Raleway" w:eastAsia="Raleway" w:cs="Raleway"/>
+                <w:rFonts w:ascii="Raleway" w:eastAsia="Raleway" w:hAnsi="Raleway" w:cs="Raleway"/>
+                <w:sz w:val="20"/>
+                <w:szCs w:val="20"/>
+              </w:rPr>
+            </w:pPr>
+            <w:r>
+              <w:rPr>
+                <w:rFonts w:ascii="Raleway" w:eastAsia="Raleway" w:hAnsi="Raleway" w:cs="Raleway"/>
+                <w:sz w:val="20"/>
+                <w:szCs w:val="20"/>
+              </w:rPr>
+              <w:t xml:space="preserve">Milestone 1 submission: </w:t>
+            </w:r>
+            <w:r>
+              <w:rPr>
+                <w:rFonts w:ascii="Raleway" w:eastAsia="Raleway" w:hAnsi="Raleway" w:cs="Raleway"/>
                 <w:sz w:val="20"/>
                 <w:szCs w:val="20"/>
               </w:rPr>
@@ -2462,7 +2247,7 @@
             </w:r>
             <w:r>
               <w:rPr>
-                <w:rFonts w:ascii="Raleway" w:hAnsi="Raleway" w:eastAsia="Raleway" w:cs="Raleway"/>
+                <w:rFonts w:ascii="Raleway" w:eastAsia="Raleway" w:hAnsi="Raleway" w:cs="Raleway"/>
                 <w:sz w:val="20"/>
                 <w:szCs w:val="20"/>
               </w:rPr>
@@ -2470,7 +2255,7 @@
             </w:r>
             <w:r>
               <w:rPr>
-                <w:rFonts w:ascii="Raleway" w:hAnsi="Raleway" w:eastAsia="Raleway" w:cs="Raleway"/>
+                <w:rFonts w:ascii="Raleway" w:eastAsia="Raleway" w:hAnsi="Raleway" w:cs="Raleway"/>
                 <w:sz w:val="20"/>
                 <w:szCs w:val="20"/>
               </w:rPr>
@@ -2478,7 +2263,7 @@
             </w:r>
             <w:r>
               <w:rPr>
-                <w:rFonts w:ascii="Raleway" w:hAnsi="Raleway" w:eastAsia="Raleway" w:cs="Raleway"/>
+                <w:rFonts w:ascii="Raleway" w:eastAsia="Raleway" w:hAnsi="Raleway" w:cs="Raleway"/>
                 <w:sz w:val="20"/>
                 <w:szCs w:val="20"/>
               </w:rPr>
@@ -2486,7 +2271,7 @@
             </w:r>
             <w:r>
               <w:rPr>
-                <w:rFonts w:ascii="Raleway" w:hAnsi="Raleway" w:eastAsia="Raleway" w:cs="Raleway"/>
+                <w:rFonts w:ascii="Raleway" w:eastAsia="Raleway" w:hAnsi="Raleway" w:cs="Raleway"/>
                 <w:sz w:val="20"/>
                 <w:szCs w:val="20"/>
               </w:rPr>
@@ -2498,8 +2283,8 @@
           <w:tcPr>
             <w:tcW w:w="1590" w:type="dxa"/>
             <w:tcBorders>
-              <w:bottom w:val="single" w:color="808080" w:themeColor="background1" w:themeShade="80" w:sz="8" w:space="0"/>
-              <w:right w:val="single" w:color="808080" w:themeColor="background1" w:themeShade="80" w:sz="8" w:space="0"/>
+              <w:bottom w:val="single" w:sz="8" w:space="0" w:color="808080" w:themeColor="background1" w:themeShade="80"/>
+              <w:right w:val="single" w:sz="8" w:space="0" w:color="808080" w:themeColor="background1" w:themeShade="80"/>
             </w:tcBorders>
             <w:shd w:val="clear" w:color="auto" w:fill="auto"/>
             <w:tcMar>
@@ -2509,25 +2294,25 @@
               <w:right w:w="5" w:type="dxa"/>
             </w:tcMar>
           </w:tcPr>
-          <w:p wp14:textId="3BC0EF87">
+          <w:p>
             <w:pPr>
               <w:widowControl w:val="0"/>
               <w:pBdr>
-                <w:top w:val="nil" w:color="000000" w:sz="0" w:space="0"/>
-                <w:left w:val="nil" w:color="000000" w:sz="0" w:space="0"/>
-                <w:bottom w:val="nil" w:color="000000" w:sz="0" w:space="0"/>
-                <w:right w:val="nil" w:color="000000" w:sz="0" w:space="0"/>
-                <w:between w:val="nil" w:color="000000" w:sz="0" w:space="0"/>
+                <w:top w:val="nil"/>
+                <w:left w:val="nil"/>
+                <w:bottom w:val="nil"/>
+                <w:right w:val="nil"/>
+                <w:between w:val="nil"/>
               </w:pBdr>
               <w:rPr>
-                <w:rFonts w:ascii="Raleway" w:hAnsi="Raleway" w:eastAsia="Raleway" w:cs="Raleway"/>
-                <w:sz w:val="20"/>
-                <w:szCs w:val="20"/>
-              </w:rPr>
-            </w:pPr>
-            <w:r>
-              <w:rPr>
-                <w:rFonts w:ascii="Raleway" w:hAnsi="Raleway" w:eastAsia="Raleway" w:cs="Raleway"/>
+                <w:rFonts w:ascii="Raleway" w:eastAsia="Raleway" w:hAnsi="Raleway" w:cs="Raleway"/>
+                <w:sz w:val="20"/>
+                <w:szCs w:val="20"/>
+              </w:rPr>
+            </w:pPr>
+            <w:r>
+              <w:rPr>
+                <w:rFonts w:ascii="Raleway" w:eastAsia="Raleway" w:hAnsi="Raleway" w:cs="Raleway"/>
                 <w:sz w:val="20"/>
                 <w:szCs w:val="20"/>
               </w:rPr>
@@ -2539,8 +2324,8 @@
           <w:tcPr>
             <w:tcW w:w="1365" w:type="dxa"/>
             <w:tcBorders>
-              <w:bottom w:val="single" w:color="808080" w:themeColor="background1" w:themeShade="80" w:sz="8" w:space="0"/>
-              <w:right w:val="single" w:color="808080" w:themeColor="background1" w:themeShade="80" w:sz="8" w:space="0"/>
+              <w:bottom w:val="single" w:sz="8" w:space="0" w:color="808080" w:themeColor="background1" w:themeShade="80"/>
+              <w:right w:val="single" w:sz="8" w:space="0" w:color="808080" w:themeColor="background1" w:themeShade="80"/>
             </w:tcBorders>
             <w:shd w:val="clear" w:color="auto" w:fill="auto"/>
             <w:tcMar>
@@ -2550,18 +2335,18 @@
               <w:right w:w="5" w:type="dxa"/>
             </w:tcMar>
           </w:tcPr>
-          <w:p wp14:textId="4670A209">
-            <w:pPr>
-              <w:widowControl w:val="0"/>
-              <w:rPr>
-                <w:rFonts w:ascii="Raleway" w:hAnsi="Raleway" w:eastAsia="Raleway" w:cs="Raleway"/>
-                <w:sz w:val="20"/>
-                <w:szCs w:val="20"/>
-              </w:rPr>
-            </w:pPr>
-            <w:r>
-              <w:rPr>
-                <w:rFonts w:ascii="Raleway" w:hAnsi="Raleway" w:eastAsia="Raleway" w:cs="Raleway"/>
+          <w:p>
+            <w:pPr>
+              <w:widowControl w:val="0"/>
+              <w:rPr>
+                <w:rFonts w:ascii="Raleway" w:eastAsia="Raleway" w:hAnsi="Raleway" w:cs="Raleway"/>
+                <w:sz w:val="20"/>
+                <w:szCs w:val="20"/>
+              </w:rPr>
+            </w:pPr>
+            <w:r>
+              <w:rPr>
+                <w:rFonts w:ascii="Raleway" w:eastAsia="Raleway" w:hAnsi="Raleway" w:cs="Raleway"/>
                 <w:sz w:val="20"/>
                 <w:szCs w:val="20"/>
               </w:rPr>
@@ -2571,18 +2356,17 @@
         </w:tc>
       </w:tr>
     </w:tbl>
-    <w:p xmlns:wp14="http://schemas.microsoft.com/office/word/2010/wordml" wp14:textId="28DF62B7">
+    <w:p>
       <w:pPr>
-        <w:pStyle w:val="Normal"/>
         <w:pBdr>
-          <w:top w:val="nil" w:color="000000" w:sz="0" w:space="0"/>
-          <w:left w:val="nil" w:color="000000" w:sz="0" w:space="0"/>
-          <w:bottom w:val="nil" w:color="000000" w:sz="0" w:space="0"/>
-          <w:right w:val="nil" w:color="000000" w:sz="0" w:space="0"/>
-          <w:between w:val="nil" w:color="000000" w:sz="0" w:space="0"/>
+          <w:top w:val="nil"/>
+          <w:left w:val="nil"/>
+          <w:bottom w:val="nil"/>
+          <w:right w:val="nil"/>
+          <w:between w:val="nil"/>
         </w:pBdr>
         <w:rPr>
-          <w:rFonts w:ascii="Raleway" w:hAnsi="Raleway" w:eastAsia="Raleway" w:cs="Raleway"/>
+          <w:rFonts w:ascii="Raleway" w:eastAsia="Raleway" w:hAnsi="Raleway" w:cs="Raleway"/>
           <w:sz w:val="20"/>
           <w:szCs w:val="20"/>
         </w:rPr>
@@ -2592,7 +2376,7 @@
       <w:headerReference w:type="default" r:id="rId9"/>
       <w:headerReference w:type="first" r:id="rId10"/>
       <w:footerReference w:type="first" r:id="rId11"/>
-      <w:pgSz w:w="11909" w:h="16834" w:orient="portrait"/>
+      <w:pgSz w:w="11909" w:h="16834"/>
       <w:pgMar w:top="1440" w:right="1440" w:bottom="1440" w:left="1440" w:header="0" w:footer="720" w:gutter="0"/>
       <w:pgNumType w:start="1"/>
       <w:cols w:space="720"/>
@@ -2604,7 +2388,7 @@
 <file path=word/endnotes.xml><?xml version="1.0" encoding="utf-8"?>
 <w:endnotes xmlns:wpc="http://schemas.microsoft.com/office/word/2010/wordprocessingCanvas" xmlns:cx="http://schemas.microsoft.com/office/drawing/2014/chartex" xmlns:cx1="http://schemas.microsoft.com/office/drawing/2015/9/8/chartex" xmlns:cx2="http://schemas.microsoft.com/office/drawing/2015/10/21/chartex" xmlns:cx3="http://schemas.microsoft.com/office/drawing/2016/5/9/chartex" xmlns:cx4="http://schemas.microsoft.com/office/drawing/2016/5/10/chartex" xmlns:cx5="http://schemas.microsoft.com/office/drawing/2016/5/11/chartex" xmlns:cx6="http://schemas.microsoft.com/office/drawing/2016/5/12/chartex" xmlns:cx7="http://schemas.microsoft.com/office/drawing/2016/5/13/chartex" xmlns:cx8="http://schemas.microsoft.com/office/drawing/2016/5/14/chartex" xmlns:mc="http://schemas.openxmlformats.org/markup-compatibility/2006" xmlns:aink="http://schemas.microsoft.com/office/drawing/2016/ink" xmlns:am3d="http://schemas.microsoft.com/office/drawing/2017/model3d" xmlns:o="urn:schemas-microsoft-com:office:office" xmlns:oel="http://schemas.microsoft.com/office/2019/extlst" xmlns:r="http://schemas.openxmlformats.org/officeDocument/2006/relationships" xmlns:m="http://schemas.openxmlformats.org/officeDocument/2006/math" xmlns:v="urn:schemas-microsoft-com:vml" xmlns:wp14="http://schemas.microsoft.com/office/word/2010/wordprocessingDrawing" xmlns:wp="http://schemas.openxmlformats.org/drawingml/2006/wordprocessingDrawing" xmlns:w10="urn:schemas-microsoft-com:office:word" xmlns:w="http://schemas.openxmlformats.org/wordprocessingml/2006/main" xmlns:w14="http://schemas.microsoft.com/office/word/2010/wordml" xmlns:w15="http://schemas.microsoft.com/office/word/2012/wordml" xmlns:w16cex="http://schemas.microsoft.com/office/word/2018/wordml/cex" xmlns:w16cid="http://schemas.microsoft.com/office/word/2016/wordml/cid" xmlns:w16="http://schemas.microsoft.com/office/word/2018/wordml" xmlns:w16sdtdh="http://schemas.microsoft.com/office/word/2020/wordml/sdtdatahash" xmlns:w16se="http://schemas.microsoft.com/office/word/2015/wordml/symex" xmlns:wpg="http://schemas.microsoft.com/office/word/2010/wordprocessingGroup" xmlns:wpi="http://schemas.microsoft.com/office/word/2010/wordprocessingInk" xmlns:wne="http://schemas.microsoft.com/office/word/2006/wordml" xmlns:wps="http://schemas.microsoft.com/office/word/2010/wordprocessingShape" mc:Ignorable="w14 w15 w16se w16cid w16 w16cex w16sdtdh wp14">
   <w:endnote w:type="separator" w:id="-1">
-    <w:p xmlns:wp14="http://schemas.microsoft.com/office/word/2010/wordml" wp14:textId="77777777">
+    <w:p>
       <w:pPr>
         <w:spacing w:line="240" w:lineRule="auto"/>
       </w:pPr>
@@ -2614,7 +2398,7 @@
     </w:p>
   </w:endnote>
   <w:endnote w:type="continuationSeparator" w:id="0">
-    <w:p xmlns:wp14="http://schemas.microsoft.com/office/word/2010/wordml" wp14:textId="77777777">
+    <w:p>
       <w:pPr>
         <w:spacing w:line="240" w:lineRule="auto"/>
       </w:pPr>
@@ -2628,14 +2412,14 @@
 
 <file path=word/footer1.xml><?xml version="1.0" encoding="utf-8"?>
 <w:ftr xmlns:wpc="http://schemas.microsoft.com/office/word/2010/wordprocessingCanvas" xmlns:cx="http://schemas.microsoft.com/office/drawing/2014/chartex" xmlns:cx1="http://schemas.microsoft.com/office/drawing/2015/9/8/chartex" xmlns:cx2="http://schemas.microsoft.com/office/drawing/2015/10/21/chartex" xmlns:cx3="http://schemas.microsoft.com/office/drawing/2016/5/9/chartex" xmlns:cx4="http://schemas.microsoft.com/office/drawing/2016/5/10/chartex" xmlns:cx5="http://schemas.microsoft.com/office/drawing/2016/5/11/chartex" xmlns:cx6="http://schemas.microsoft.com/office/drawing/2016/5/12/chartex" xmlns:cx7="http://schemas.microsoft.com/office/drawing/2016/5/13/chartex" xmlns:cx8="http://schemas.microsoft.com/office/drawing/2016/5/14/chartex" xmlns:mc="http://schemas.openxmlformats.org/markup-compatibility/2006" xmlns:aink="http://schemas.microsoft.com/office/drawing/2016/ink" xmlns:am3d="http://schemas.microsoft.com/office/drawing/2017/model3d" xmlns:o="urn:schemas-microsoft-com:office:office" xmlns:oel="http://schemas.microsoft.com/office/2019/extlst" xmlns:r="http://schemas.openxmlformats.org/officeDocument/2006/relationships" xmlns:m="http://schemas.openxmlformats.org/officeDocument/2006/math" xmlns:v="urn:schemas-microsoft-com:vml" xmlns:wp14="http://schemas.microsoft.com/office/word/2010/wordprocessingDrawing" xmlns:wp="http://schemas.openxmlformats.org/drawingml/2006/wordprocessingDrawing" xmlns:w10="urn:schemas-microsoft-com:office:word" xmlns:w="http://schemas.openxmlformats.org/wordprocessingml/2006/main" xmlns:w14="http://schemas.microsoft.com/office/word/2010/wordml" xmlns:w15="http://schemas.microsoft.com/office/word/2012/wordml" xmlns:w16cex="http://schemas.microsoft.com/office/word/2018/wordml/cex" xmlns:w16cid="http://schemas.microsoft.com/office/word/2016/wordml/cid" xmlns:w16="http://schemas.microsoft.com/office/word/2018/wordml" xmlns:w16sdtdh="http://schemas.microsoft.com/office/word/2020/wordml/sdtdatahash" xmlns:w16se="http://schemas.microsoft.com/office/word/2015/wordml/symex" xmlns:wpg="http://schemas.microsoft.com/office/word/2010/wordprocessingGroup" xmlns:wpi="http://schemas.microsoft.com/office/word/2010/wordprocessingInk" xmlns:wne="http://schemas.microsoft.com/office/word/2006/wordml" xmlns:wps="http://schemas.microsoft.com/office/word/2010/wordprocessingShape" mc:Ignorable="w14 w15 w16se w16cid w16 w16cex w16sdtdh wp14">
-  <w:p xmlns:wp14="http://schemas.microsoft.com/office/word/2010/wordml" wp14:textId="77777777"/>
+  <w:p/>
 </w:ftr>
 </file>
 
 <file path=word/footnotes.xml><?xml version="1.0" encoding="utf-8"?>
 <w:footnotes xmlns:wpc="http://schemas.microsoft.com/office/word/2010/wordprocessingCanvas" xmlns:cx="http://schemas.microsoft.com/office/drawing/2014/chartex" xmlns:cx1="http://schemas.microsoft.com/office/drawing/2015/9/8/chartex" xmlns:cx2="http://schemas.microsoft.com/office/drawing/2015/10/21/chartex" xmlns:cx3="http://schemas.microsoft.com/office/drawing/2016/5/9/chartex" xmlns:cx4="http://schemas.microsoft.com/office/drawing/2016/5/10/chartex" xmlns:cx5="http://schemas.microsoft.com/office/drawing/2016/5/11/chartex" xmlns:cx6="http://schemas.microsoft.com/office/drawing/2016/5/12/chartex" xmlns:cx7="http://schemas.microsoft.com/office/drawing/2016/5/13/chartex" xmlns:cx8="http://schemas.microsoft.com/office/drawing/2016/5/14/chartex" xmlns:mc="http://schemas.openxmlformats.org/markup-compatibility/2006" xmlns:aink="http://schemas.microsoft.com/office/drawing/2016/ink" xmlns:am3d="http://schemas.microsoft.com/office/drawing/2017/model3d" xmlns:o="urn:schemas-microsoft-com:office:office" xmlns:oel="http://schemas.microsoft.com/office/2019/extlst" xmlns:r="http://schemas.openxmlformats.org/officeDocument/2006/relationships" xmlns:m="http://schemas.openxmlformats.org/officeDocument/2006/math" xmlns:v="urn:schemas-microsoft-com:vml" xmlns:wp14="http://schemas.microsoft.com/office/word/2010/wordprocessingDrawing" xmlns:wp="http://schemas.openxmlformats.org/drawingml/2006/wordprocessingDrawing" xmlns:w10="urn:schemas-microsoft-com:office:word" xmlns:w="http://schemas.openxmlformats.org/wordprocessingml/2006/main" xmlns:w14="http://schemas.microsoft.com/office/word/2010/wordml" xmlns:w15="http://schemas.microsoft.com/office/word/2012/wordml" xmlns:w16cex="http://schemas.microsoft.com/office/word/2018/wordml/cex" xmlns:w16cid="http://schemas.microsoft.com/office/word/2016/wordml/cid" xmlns:w16="http://schemas.microsoft.com/office/word/2018/wordml" xmlns:w16sdtdh="http://schemas.microsoft.com/office/word/2020/wordml/sdtdatahash" xmlns:w16se="http://schemas.microsoft.com/office/word/2015/wordml/symex" xmlns:wpg="http://schemas.microsoft.com/office/word/2010/wordprocessingGroup" xmlns:wpi="http://schemas.microsoft.com/office/word/2010/wordprocessingInk" xmlns:wne="http://schemas.microsoft.com/office/word/2006/wordml" xmlns:wps="http://schemas.microsoft.com/office/word/2010/wordprocessingShape" mc:Ignorable="w14 w15 w16se w16cid w16 w16cex w16sdtdh wp14">
   <w:footnote w:type="separator" w:id="-1">
-    <w:p xmlns:wp14="http://schemas.microsoft.com/office/word/2010/wordml" wp14:textId="77777777">
+    <w:p>
       <w:pPr>
         <w:spacing w:line="240" w:lineRule="auto"/>
       </w:pPr>
@@ -2645,7 +2429,7 @@
     </w:p>
   </w:footnote>
   <w:footnote w:type="continuationSeparator" w:id="0">
-    <w:p xmlns:wp14="http://schemas.microsoft.com/office/word/2010/wordml" wp14:textId="77777777">
+    <w:p>
       <w:pPr>
         <w:spacing w:line="240" w:lineRule="auto"/>
       </w:pPr>
@@ -2659,7 +2443,7 @@
 
 <file path=word/header1.xml><?xml version="1.0" encoding="utf-8"?>
 <w:hdr xmlns:wpc="http://schemas.microsoft.com/office/word/2010/wordprocessingCanvas" xmlns:cx="http://schemas.microsoft.com/office/drawing/2014/chartex" xmlns:cx1="http://schemas.microsoft.com/office/drawing/2015/9/8/chartex" xmlns:cx2="http://schemas.microsoft.com/office/drawing/2015/10/21/chartex" xmlns:cx3="http://schemas.microsoft.com/office/drawing/2016/5/9/chartex" xmlns:cx4="http://schemas.microsoft.com/office/drawing/2016/5/10/chartex" xmlns:cx5="http://schemas.microsoft.com/office/drawing/2016/5/11/chartex" xmlns:cx6="http://schemas.microsoft.com/office/drawing/2016/5/12/chartex" xmlns:cx7="http://schemas.microsoft.com/office/drawing/2016/5/13/chartex" xmlns:cx8="http://schemas.microsoft.com/office/drawing/2016/5/14/chartex" xmlns:mc="http://schemas.openxmlformats.org/markup-compatibility/2006" xmlns:aink="http://schemas.microsoft.com/office/drawing/2016/ink" xmlns:am3d="http://schemas.microsoft.com/office/drawing/2017/model3d" xmlns:o="urn:schemas-microsoft-com:office:office" xmlns:oel="http://schemas.microsoft.com/office/2019/extlst" xmlns:r="http://schemas.openxmlformats.org/officeDocument/2006/relationships" xmlns:m="http://schemas.openxmlformats.org/officeDocument/2006/math" xmlns:v="urn:schemas-microsoft-com:vml" xmlns:wp14="http://schemas.microsoft.com/office/word/2010/wordprocessingDrawing" xmlns:wp="http://schemas.openxmlformats.org/drawingml/2006/wordprocessingDrawing" xmlns:w10="urn:schemas-microsoft-com:office:word" xmlns:w="http://schemas.openxmlformats.org/wordprocessingml/2006/main" xmlns:w14="http://schemas.microsoft.com/office/word/2010/wordml" xmlns:w15="http://schemas.microsoft.com/office/word/2012/wordml" xmlns:w16cex="http://schemas.microsoft.com/office/word/2018/wordml/cex" xmlns:w16cid="http://schemas.microsoft.com/office/word/2016/wordml/cid" xmlns:w16="http://schemas.microsoft.com/office/word/2018/wordml" xmlns:w16sdtdh="http://schemas.microsoft.com/office/word/2020/wordml/sdtdatahash" xmlns:w16se="http://schemas.microsoft.com/office/word/2015/wordml/symex" xmlns:wpg="http://schemas.microsoft.com/office/word/2010/wordprocessingGroup" xmlns:wpi="http://schemas.microsoft.com/office/word/2010/wordprocessingInk" xmlns:wne="http://schemas.microsoft.com/office/word/2006/wordml" xmlns:wps="http://schemas.microsoft.com/office/word/2010/wordprocessingShape" mc:Ignorable="w14 w15 w16se w16cid w16 w16cex w16sdtdh wp14">
-  <w:p xmlns:wp14="http://schemas.microsoft.com/office/word/2010/wordml" wp14:textId="77777777">
+  <w:p>
     <w:pPr>
       <w:pBdr>
         <w:top w:val="nil"/>
@@ -2675,16 +2459,16 @@
 
 <file path=word/header2.xml><?xml version="1.0" encoding="utf-8"?>
 <w:hdr xmlns:wpc="http://schemas.microsoft.com/office/word/2010/wordprocessingCanvas" xmlns:cx="http://schemas.microsoft.com/office/drawing/2014/chartex" xmlns:cx1="http://schemas.microsoft.com/office/drawing/2015/9/8/chartex" xmlns:cx2="http://schemas.microsoft.com/office/drawing/2015/10/21/chartex" xmlns:cx3="http://schemas.microsoft.com/office/drawing/2016/5/9/chartex" xmlns:cx4="http://schemas.microsoft.com/office/drawing/2016/5/10/chartex" xmlns:cx5="http://schemas.microsoft.com/office/drawing/2016/5/11/chartex" xmlns:cx6="http://schemas.microsoft.com/office/drawing/2016/5/12/chartex" xmlns:cx7="http://schemas.microsoft.com/office/drawing/2016/5/13/chartex" xmlns:cx8="http://schemas.microsoft.com/office/drawing/2016/5/14/chartex" xmlns:mc="http://schemas.openxmlformats.org/markup-compatibility/2006" xmlns:aink="http://schemas.microsoft.com/office/drawing/2016/ink" xmlns:am3d="http://schemas.microsoft.com/office/drawing/2017/model3d" xmlns:o="urn:schemas-microsoft-com:office:office" xmlns:oel="http://schemas.microsoft.com/office/2019/extlst" xmlns:r="http://schemas.openxmlformats.org/officeDocument/2006/relationships" xmlns:m="http://schemas.openxmlformats.org/officeDocument/2006/math" xmlns:v="urn:schemas-microsoft-com:vml" xmlns:wp14="http://schemas.microsoft.com/office/word/2010/wordprocessingDrawing" xmlns:wp="http://schemas.openxmlformats.org/drawingml/2006/wordprocessingDrawing" xmlns:w10="urn:schemas-microsoft-com:office:word" xmlns:w="http://schemas.openxmlformats.org/wordprocessingml/2006/main" xmlns:w14="http://schemas.microsoft.com/office/word/2010/wordml" xmlns:w15="http://schemas.microsoft.com/office/word/2012/wordml" xmlns:w16cex="http://schemas.microsoft.com/office/word/2018/wordml/cex" xmlns:w16cid="http://schemas.microsoft.com/office/word/2016/wordml/cid" xmlns:w16="http://schemas.microsoft.com/office/word/2018/wordml" xmlns:w16sdtdh="http://schemas.microsoft.com/office/word/2020/wordml/sdtdatahash" xmlns:w16se="http://schemas.microsoft.com/office/word/2015/wordml/symex" xmlns:wpg="http://schemas.microsoft.com/office/word/2010/wordprocessingGroup" xmlns:wpi="http://schemas.microsoft.com/office/word/2010/wordprocessingInk" xmlns:wne="http://schemas.microsoft.com/office/word/2006/wordml" xmlns:wps="http://schemas.microsoft.com/office/word/2010/wordprocessingShape" mc:Ignorable="w14 w15 w16se w16cid w16 w16cex w16sdtdh wp14">
-  <w:p xmlns:wp14="http://schemas.microsoft.com/office/word/2010/wordml" wp14:textId="77777777"/>
+  <w:p/>
 </w:hdr>
 </file>
 
 <file path=word/styles.xml><?xml version="1.0" encoding="utf-8"?>
-<w:styles xmlns:wp14="http://schemas.microsoft.com/office/word/2010/wordprocessingDrawing" xmlns:mc="http://schemas.openxmlformats.org/markup-compatibility/2006" xmlns:r="http://schemas.openxmlformats.org/officeDocument/2006/relationships" xmlns:w="http://schemas.openxmlformats.org/wordprocessingml/2006/main" xmlns:w14="http://schemas.microsoft.com/office/word/2010/wordml" xmlns:w15="http://schemas.microsoft.com/office/word/2012/wordml" xmlns:w16cex="http://schemas.microsoft.com/office/word/2018/wordml/cex" xmlns:w16cid="http://schemas.microsoft.com/office/word/2016/wordml/cid" xmlns:w16="http://schemas.microsoft.com/office/word/2018/wordml" xmlns:w16sdtdh="http://schemas.microsoft.com/office/word/2020/wordml/sdtdatahash" xmlns:w16se="http://schemas.microsoft.com/office/word/2015/wordml/symex" mc:Ignorable="w14 w15 w16se w16cid w16 w16cex w16sdtdh wp14">
+<w:styles xmlns:mc="http://schemas.openxmlformats.org/markup-compatibility/2006" xmlns:r="http://schemas.openxmlformats.org/officeDocument/2006/relationships" xmlns:w="http://schemas.openxmlformats.org/wordprocessingml/2006/main" xmlns:w14="http://schemas.microsoft.com/office/word/2010/wordml" xmlns:w15="http://schemas.microsoft.com/office/word/2012/wordml" xmlns:w16cex="http://schemas.microsoft.com/office/word/2018/wordml/cex" xmlns:w16cid="http://schemas.microsoft.com/office/word/2016/wordml/cid" xmlns:w16="http://schemas.microsoft.com/office/word/2018/wordml" xmlns:w16sdtdh="http://schemas.microsoft.com/office/word/2020/wordml/sdtdatahash" xmlns:w16se="http://schemas.microsoft.com/office/word/2015/wordml/symex" mc:Ignorable="w14 w15 w16se w16cid w16 w16cex w16sdtdh">
   <w:docDefaults>
     <w:rPrDefault>
       <w:rPr>
-        <w:rFonts w:ascii="Arial" w:hAnsi="Arial" w:eastAsia="Arial" w:cs="Arial"/>
+        <w:rFonts w:ascii="Arial" w:eastAsia="Arial" w:hAnsi="Arial" w:cs="Arial"/>
         <w:sz w:val="22"/>
         <w:szCs w:val="22"/>
         <w:lang w:val="en-GB" w:eastAsia="ja-JP" w:bidi="ar-SA"/>
@@ -2699,14 +2483,14 @@
   <w:latentStyles w:defLockedState="0" w:defUIPriority="99" w:defSemiHidden="0" w:defUnhideWhenUsed="0" w:defQFormat="0" w:count="376">
     <w:lsdException w:name="Normal" w:uiPriority="0" w:qFormat="1"/>
     <w:lsdException w:name="heading 1" w:uiPriority="9" w:qFormat="1"/>
-    <w:lsdException w:name="heading 2" w:uiPriority="9" w:semiHidden="1" w:unhideWhenUsed="1" w:qFormat="1"/>
-    <w:lsdException w:name="heading 3" w:uiPriority="9" w:semiHidden="1" w:unhideWhenUsed="1" w:qFormat="1"/>
-    <w:lsdException w:name="heading 4" w:uiPriority="9" w:semiHidden="1" w:unhideWhenUsed="1" w:qFormat="1"/>
-    <w:lsdException w:name="heading 5" w:uiPriority="9" w:semiHidden="1" w:unhideWhenUsed="1" w:qFormat="1"/>
-    <w:lsdException w:name="heading 6" w:uiPriority="9" w:semiHidden="1" w:unhideWhenUsed="1" w:qFormat="1"/>
-    <w:lsdException w:name="heading 7" w:uiPriority="9" w:semiHidden="1" w:unhideWhenUsed="1" w:qFormat="1"/>
-    <w:lsdException w:name="heading 8" w:uiPriority="9" w:semiHidden="1" w:unhideWhenUsed="1" w:qFormat="1"/>
-    <w:lsdException w:name="heading 9" w:uiPriority="9" w:semiHidden="1" w:unhideWhenUsed="1" w:qFormat="1"/>
+    <w:lsdException w:name="heading 2" w:semiHidden="1" w:uiPriority="9" w:unhideWhenUsed="1" w:qFormat="1"/>
+    <w:lsdException w:name="heading 3" w:semiHidden="1" w:uiPriority="9" w:unhideWhenUsed="1" w:qFormat="1"/>
+    <w:lsdException w:name="heading 4" w:semiHidden="1" w:uiPriority="9" w:unhideWhenUsed="1" w:qFormat="1"/>
+    <w:lsdException w:name="heading 5" w:semiHidden="1" w:uiPriority="9" w:unhideWhenUsed="1" w:qFormat="1"/>
+    <w:lsdException w:name="heading 6" w:semiHidden="1" w:uiPriority="9" w:unhideWhenUsed="1" w:qFormat="1"/>
+    <w:lsdException w:name="heading 7" w:semiHidden="1" w:uiPriority="9" w:unhideWhenUsed="1" w:qFormat="1"/>
+    <w:lsdException w:name="heading 8" w:semiHidden="1" w:uiPriority="9" w:unhideWhenUsed="1" w:qFormat="1"/>
+    <w:lsdException w:name="heading 9" w:semiHidden="1" w:uiPriority="9" w:unhideWhenUsed="1" w:qFormat="1"/>
     <w:lsdException w:name="index 1" w:semiHidden="1" w:unhideWhenUsed="1"/>
     <w:lsdException w:name="index 2" w:semiHidden="1" w:unhideWhenUsed="1"/>
     <w:lsdException w:name="index 3" w:semiHidden="1" w:unhideWhenUsed="1"/>
@@ -2716,22 +2500,22 @@
     <w:lsdException w:name="index 7" w:semiHidden="1" w:unhideWhenUsed="1"/>
     <w:lsdException w:name="index 8" w:semiHidden="1" w:unhideWhenUsed="1"/>
     <w:lsdException w:name="index 9" w:semiHidden="1" w:unhideWhenUsed="1"/>
-    <w:lsdException w:name="toc 1" w:uiPriority="39" w:semiHidden="1" w:unhideWhenUsed="1"/>
-    <w:lsdException w:name="toc 2" w:uiPriority="39" w:semiHidden="1" w:unhideWhenUsed="1"/>
-    <w:lsdException w:name="toc 3" w:uiPriority="39" w:semiHidden="1" w:unhideWhenUsed="1"/>
-    <w:lsdException w:name="toc 4" w:uiPriority="39" w:semiHidden="1" w:unhideWhenUsed="1"/>
-    <w:lsdException w:name="toc 5" w:uiPriority="39" w:semiHidden="1" w:unhideWhenUsed="1"/>
-    <w:lsdException w:name="toc 6" w:uiPriority="39" w:semiHidden="1" w:unhideWhenUsed="1"/>
-    <w:lsdException w:name="toc 7" w:uiPriority="39" w:semiHidden="1" w:unhideWhenUsed="1"/>
-    <w:lsdException w:name="toc 8" w:uiPriority="39" w:semiHidden="1" w:unhideWhenUsed="1"/>
-    <w:lsdException w:name="toc 9" w:uiPriority="39" w:semiHidden="1" w:unhideWhenUsed="1"/>
+    <w:lsdException w:name="toc 1" w:semiHidden="1" w:uiPriority="39" w:unhideWhenUsed="1"/>
+    <w:lsdException w:name="toc 2" w:semiHidden="1" w:uiPriority="39" w:unhideWhenUsed="1"/>
+    <w:lsdException w:name="toc 3" w:semiHidden="1" w:uiPriority="39" w:unhideWhenUsed="1"/>
+    <w:lsdException w:name="toc 4" w:semiHidden="1" w:uiPriority="39" w:unhideWhenUsed="1"/>
+    <w:lsdException w:name="toc 5" w:semiHidden="1" w:uiPriority="39" w:unhideWhenUsed="1"/>
+    <w:lsdException w:name="toc 6" w:semiHidden="1" w:uiPriority="39" w:unhideWhenUsed="1"/>
+    <w:lsdException w:name="toc 7" w:semiHidden="1" w:uiPriority="39" w:unhideWhenUsed="1"/>
+    <w:lsdException w:name="toc 8" w:semiHidden="1" w:uiPriority="39" w:unhideWhenUsed="1"/>
+    <w:lsdException w:name="toc 9" w:semiHidden="1" w:uiPriority="39" w:unhideWhenUsed="1"/>
     <w:lsdException w:name="Normal Indent" w:semiHidden="1" w:unhideWhenUsed="1"/>
     <w:lsdException w:name="footnote text" w:semiHidden="1" w:unhideWhenUsed="1"/>
     <w:lsdException w:name="annotation text" w:semiHidden="1" w:unhideWhenUsed="1"/>
     <w:lsdException w:name="header" w:semiHidden="1" w:unhideWhenUsed="1"/>
     <w:lsdException w:name="footer" w:semiHidden="1" w:unhideWhenUsed="1"/>
     <w:lsdException w:name="index heading" w:semiHidden="1" w:unhideWhenUsed="1"/>
-    <w:lsdException w:name="caption" w:uiPriority="35" w:semiHidden="1" w:unhideWhenUsed="1" w:qFormat="1"/>
+    <w:lsdException w:name="caption" w:semiHidden="1" w:uiPriority="35" w:unhideWhenUsed="1" w:qFormat="1"/>
     <w:lsdException w:name="table of figures" w:semiHidden="1" w:unhideWhenUsed="1"/>
     <w:lsdException w:name="envelope address" w:semiHidden="1" w:unhideWhenUsed="1"/>
     <w:lsdException w:name="envelope return" w:semiHidden="1" w:unhideWhenUsed="1"/>
@@ -2762,7 +2546,7 @@
     <w:lsdException w:name="Title" w:uiPriority="10" w:qFormat="1"/>
     <w:lsdException w:name="Closing" w:semiHidden="1" w:unhideWhenUsed="1"/>
     <w:lsdException w:name="Signature" w:semiHidden="1" w:unhideWhenUsed="1"/>
-    <w:lsdException w:name="Default Paragraph Font" w:uiPriority="1" w:semiHidden="1" w:unhideWhenUsed="1"/>
+    <w:lsdException w:name="Default Paragraph Font" w:semiHidden="1" w:uiPriority="1" w:unhideWhenUsed="1"/>
     <w:lsdException w:name="Body Text" w:semiHidden="1" w:unhideWhenUsed="1"/>
     <w:lsdException w:name="Body Text Indent" w:semiHidden="1" w:unhideWhenUsed="1"/>
     <w:lsdException w:name="List Continue" w:semiHidden="1" w:unhideWhenUsed="1"/>
@@ -2962,8 +2746,8 @@
     <w:lsdException w:name="Subtle Reference" w:uiPriority="31" w:qFormat="1"/>
     <w:lsdException w:name="Intense Reference" w:uiPriority="32" w:qFormat="1"/>
     <w:lsdException w:name="Book Title" w:uiPriority="33" w:qFormat="1"/>
-    <w:lsdException w:name="Bibliography" w:uiPriority="37" w:semiHidden="1" w:unhideWhenUsed="1"/>
-    <w:lsdException w:name="TOC Heading" w:uiPriority="39" w:semiHidden="1" w:unhideWhenUsed="1" w:qFormat="1"/>
+    <w:lsdException w:name="Bibliography" w:semiHidden="1" w:uiPriority="37" w:unhideWhenUsed="1"/>
+    <w:lsdException w:name="TOC Heading" w:semiHidden="1" w:uiPriority="39" w:unhideWhenUsed="1" w:qFormat="1"/>
     <w:lsdException w:name="Plain Table 1" w:uiPriority="41"/>
     <w:lsdException w:name="Plain Table 2" w:uiPriority="42"/>
     <w:lsdException w:name="Plain Table 3" w:uiPriority="43"/>
@@ -3074,7 +2858,7 @@
     <w:lsdException w:name="Unresolved Mention" w:semiHidden="1" w:unhideWhenUsed="1"/>
     <w:lsdException w:name="Smart Link" w:semiHidden="1" w:unhideWhenUsed="1"/>
   </w:latentStyles>
-  <w:style w:type="paragraph" w:styleId="Normal" w:default="1">
+  <w:style w:type="paragraph" w:default="1" w:styleId="Normal">
     <w:name w:val="Normal"/>
     <w:qFormat/>
   </w:style>
@@ -3190,13 +2974,13 @@
       <w:color w:val="666666"/>
     </w:rPr>
   </w:style>
-  <w:style w:type="character" w:styleId="DefaultParagraphFont" w:default="1">
+  <w:style w:type="character" w:default="1" w:styleId="DefaultParagraphFont">
     <w:name w:val="Default Paragraph Font"/>
     <w:uiPriority w:val="1"/>
     <w:semiHidden/>
     <w:unhideWhenUsed/>
   </w:style>
-  <w:style w:type="table" w:styleId="TableNormal" w:default="1">
+  <w:style w:type="table" w:default="1" w:styleId="TableNormal">
     <w:name w:val="Normal Table"/>
     <w:uiPriority w:val="99"/>
     <w:semiHidden/>
@@ -3211,7 +2995,7 @@
       </w:tblCellMar>
     </w:tblPr>
   </w:style>
-  <w:style w:type="numbering" w:styleId="NoList" w:default="1">
+  <w:style w:type="numbering" w:default="1" w:styleId="NoList">
     <w:name w:val="No List"/>
     <w:uiPriority w:val="99"/>
     <w:semiHidden/>
@@ -3250,7 +3034,7 @@
       <w:szCs w:val="30"/>
     </w:rPr>
   </w:style>
-  <w:style w:type="table" w:styleId="a" w:customStyle="1">
+  <w:style w:type="table" w:customStyle="1" w:styleId="a">
     <w:basedOn w:val="TableNormal"/>
     <w:tblPr>
       <w:tblStyleRowBandSize w:val="1"/>
@@ -3263,7 +3047,7 @@
       </w:tblCellMar>
     </w:tblPr>
   </w:style>
-  <w:style w:type="table" w:styleId="a0" w:customStyle="1">
+  <w:style w:type="table" w:customStyle="1" w:styleId="a0">
     <w:basedOn w:val="TableNormal"/>
     <w:tblPr>
       <w:tblStyleRowBandSize w:val="1"/>
@@ -3276,7 +3060,7 @@
       </w:tblCellMar>
     </w:tblPr>
   </w:style>
-  <w:style w:type="table" w:styleId="a1" w:customStyle="1">
+  <w:style w:type="table" w:customStyle="1" w:styleId="a1">
     <w:basedOn w:val="TableNormal"/>
     <w:tblPr>
       <w:tblStyleRowBandSize w:val="1"/>
@@ -3751,18 +3535,18 @@
 </file>
 
 <file path=customXml/item2.xml><?xml version="1.0" encoding="utf-8"?>
-<p:properties xmlns:p="http://schemas.microsoft.com/office/2006/metadata/properties" xmlns:xsi="http://www.w3.org/2001/XMLSchema-instance" xmlns:pc="http://schemas.microsoft.com/office/infopath/2007/PartnerControls">
-  <documentManagement/>
-</p:properties>
-</file>
-
-<file path=customXml/item3.xml><?xml version="1.0" encoding="utf-8"?>
 <?mso-contentType ?>
 <FormTemplates xmlns="http://schemas.microsoft.com/sharepoint/v3/contenttype/forms">
   <Display>DocumentLibraryForm</Display>
   <Edit>DocumentLibraryForm</Edit>
   <New>DocumentLibraryForm</New>
 </FormTemplates>
+</file>
+
+<file path=customXml/item3.xml><?xml version="1.0" encoding="utf-8"?>
+<p:properties xmlns:p="http://schemas.microsoft.com/office/2006/metadata/properties" xmlns:xsi="http://www.w3.org/2001/XMLSchema-instance" xmlns:pc="http://schemas.microsoft.com/office/infopath/2007/PartnerControls">
+  <documentManagement/>
+</p:properties>
 </file>
 
 <file path=customXml/itemProps1.xml><?xml version="1.0" encoding="utf-8"?>
@@ -3784,18 +3568,18 @@
 </file>
 
 <file path=customXml/itemProps2.xml><?xml version="1.0" encoding="utf-8"?>
+<ds:datastoreItem xmlns:ds="http://schemas.openxmlformats.org/officeDocument/2006/customXml" ds:itemID="{15E2FC4A-23C4-4927-8B10-A4F3D3C7B018}">
+  <ds:schemaRefs>
+    <ds:schemaRef ds:uri="http://schemas.microsoft.com/sharepoint/v3/contenttype/forms"/>
+  </ds:schemaRefs>
+</ds:datastoreItem>
+</file>
+
+<file path=customXml/itemProps3.xml><?xml version="1.0" encoding="utf-8"?>
 <ds:datastoreItem xmlns:ds="http://schemas.openxmlformats.org/officeDocument/2006/customXml" ds:itemID="{786708A2-98A4-4514-A1CA-0DE3FBCE6025}">
   <ds:schemaRefs>
     <ds:schemaRef ds:uri="http://schemas.microsoft.com/office/2006/metadata/properties"/>
     <ds:schemaRef ds:uri="http://schemas.microsoft.com/office/infopath/2007/PartnerControls"/>
   </ds:schemaRefs>
 </ds:datastoreItem>
-</file>
-
-<file path=customXml/itemProps3.xml><?xml version="1.0" encoding="utf-8"?>
-<ds:datastoreItem xmlns:ds="http://schemas.openxmlformats.org/officeDocument/2006/customXml" ds:itemID="{15E2FC4A-23C4-4927-8B10-A4F3D3C7B018}">
-  <ds:schemaRefs>
-    <ds:schemaRef ds:uri="http://schemas.microsoft.com/sharepoint/v3/contenttype/forms"/>
-  </ds:schemaRefs>
-</ds:datastoreItem>
 </file>